--- a/Actas de Reunion/Reunión 20110907/[ANOCFAP]-[Acta_de_Reunion12]-[Sem4].docx
+++ b/Actas de Reunion/Reunión 20110907/[ANOCFAP]-[Acta_de_Reunion12]-[Sem4].docx
@@ -585,7 +585,16 @@
                 <w:szCs w:val="20"/>
                 <w:lang w:val="es-ES"/>
               </w:rPr>
-              <w:t>16</w:t>
+              <w:t>1</w:t>
+            </w:r>
+            <w:r>
+              <w:rPr>
+                <w:rFonts w:ascii="Calibri" w:hAnsi="Calibri"/>
+                <w:sz w:val="20"/>
+                <w:szCs w:val="20"/>
+                <w:lang w:val="es-ES"/>
+              </w:rPr>
+              <w:t>5</w:t>
             </w:r>
             <w:r>
               <w:rPr>
@@ -687,7 +696,7 @@
                 <w:szCs w:val="20"/>
                 <w:lang w:val="es-ES"/>
               </w:rPr>
-              <w:t>16</w:t>
+              <w:t>15</w:t>
             </w:r>
             <w:r>
               <w:rPr>
@@ -705,7 +714,16 @@
                 <w:szCs w:val="20"/>
                 <w:lang w:val="es-ES"/>
               </w:rPr>
-              <w:t>30</w:t>
+              <w:t>4</w:t>
+            </w:r>
+            <w:r>
+              <w:rPr>
+                <w:rFonts w:ascii="Calibri" w:hAnsi="Calibri"/>
+                <w:sz w:val="20"/>
+                <w:szCs w:val="20"/>
+                <w:lang w:val="es-ES"/>
+              </w:rPr>
+              <w:t>0</w:t>
             </w:r>
           </w:p>
         </w:tc>
@@ -2112,17 +2130,6 @@
           </w:p>
           <w:p>
             <w:pPr>
-              <w:jc w:val="both"/>
-              <w:rPr>
-                <w:rFonts w:ascii="Calibri" w:hAnsi="Calibri" w:cs="Calibri"/>
-                <w:sz w:val="20"/>
-                <w:szCs w:val="20"/>
-                <w:lang w:val="es-ES"/>
-              </w:rPr>
-            </w:pPr>
-          </w:p>
-          <w:p>
-            <w:pPr>
               <w:pStyle w:val="Prrafodelista"/>
               <w:numPr>
                 <w:ilvl w:val="0"/>
@@ -3043,8 +3050,6 @@
           <w:lang w:val="es-ES"/>
         </w:rPr>
       </w:pPr>
-      <w:bookmarkStart w:id="0" w:name="_GoBack"/>
-      <w:bookmarkEnd w:id="0"/>
     </w:p>
     <w:tbl>
       <w:tblPr>
@@ -3164,9 +3169,11 @@
         <w:tc>
           <w:tcPr>
             <w:tcW w:w="2518" w:type="dxa"/>
+            <w:vAlign w:val="center"/>
           </w:tcPr>
           <w:p>
             <w:pPr>
+              <w:jc w:val="center"/>
               <w:rPr>
                 <w:rFonts w:ascii="Calibri" w:hAnsi="Calibri"/>
                 <w:sz w:val="20"/>
@@ -3197,9 +3204,11 @@
         <w:tc>
           <w:tcPr>
             <w:tcW w:w="2977" w:type="dxa"/>
+            <w:vAlign w:val="center"/>
           </w:tcPr>
           <w:p>
             <w:pPr>
+              <w:jc w:val="center"/>
               <w:rPr>
                 <w:rFonts w:ascii="Calibri" w:hAnsi="Calibri" w:cs="Calibri"/>
                 <w:sz w:val="20"/>
@@ -3245,6 +3254,7 @@
           </w:tcPr>
           <w:p>
             <w:pPr>
+              <w:jc w:val="center"/>
               <w:rPr>
                 <w:rFonts w:ascii="Calibri" w:hAnsi="Calibri"/>
                 <w:sz w:val="20"/>
@@ -3270,6 +3280,7 @@
           </w:tcPr>
           <w:p>
             <w:pPr>
+              <w:jc w:val="center"/>
               <w:rPr>
                 <w:rFonts w:ascii="Calibri" w:hAnsi="Calibri"/>
                 <w:sz w:val="20"/>
@@ -3301,6 +3312,8 @@
                 <w:lang w:val="es-ES"/>
               </w:rPr>
             </w:pPr>
+            <w:bookmarkStart w:id="0" w:name="_GoBack"/>
+            <w:bookmarkEnd w:id="0"/>
           </w:p>
         </w:tc>
       </w:tr>
@@ -3522,7 +3535,7 @@
         <v:path o:extrusionok="f" gradientshapeok="t" o:connecttype="rect"/>
         <o:lock v:ext="edit" aspectratio="t"/>
       </v:shapetype>
-      <v:shape id="_x0000_i1033" type="#_x0000_t75" style="width:11.25pt;height:11.25pt" o:bullet="t">
+      <v:shape id="_x0000_i1027" type="#_x0000_t75" style="width:11.25pt;height:11.25pt" o:bullet="t">
         <v:imagedata r:id="rId1" o:title="mso2D"/>
       </v:shape>
     </w:pict>
@@ -3530,7 +3543,7 @@
   <w:abstractNum w:abstractNumId="0">
     <w:nsid w:val="FFFFFF7F"/>
     <w:multiLevelType w:val="singleLevel"/>
-    <w:tmpl w:val="8550D5A4"/>
+    <w:tmpl w:val="90E6300E"/>
     <w:lvl w:ilvl="0">
       <w:start w:val="1"/>
       <w:numFmt w:val="decimal"/>
@@ -3547,7 +3560,7 @@
   <w:abstractNum w:abstractNumId="1">
     <w:nsid w:val="FFFFFF83"/>
     <w:multiLevelType w:val="singleLevel"/>
-    <w:tmpl w:val="84843054"/>
+    <w:tmpl w:val="DA92B0C8"/>
     <w:lvl w:ilvl="0">
       <w:start w:val="1"/>
       <w:numFmt w:val="bullet"/>
@@ -3567,7 +3580,7 @@
   <w:abstractNum w:abstractNumId="2">
     <w:nsid w:val="FFFFFF88"/>
     <w:multiLevelType w:val="singleLevel"/>
-    <w:tmpl w:val="D090B024"/>
+    <w:tmpl w:val="8604E6F2"/>
     <w:lvl w:ilvl="0">
       <w:start w:val="1"/>
       <w:numFmt w:val="decimal"/>
@@ -3584,7 +3597,7 @@
   <w:abstractNum w:abstractNumId="3">
     <w:nsid w:val="FFFFFF89"/>
     <w:multiLevelType w:val="singleLevel"/>
-    <w:tmpl w:val="0BF29EF4"/>
+    <w:tmpl w:val="94F29F1C"/>
     <w:lvl w:ilvl="0">
       <w:start w:val="1"/>
       <w:numFmt w:val="bullet"/>
@@ -6356,16 +6369,16 @@
 </file>
 
 <file path=customXml/item2.xml><?xml version="1.0" encoding="utf-8"?>
-<ct:contentTypeSchema xmlns:ct="http://schemas.microsoft.com/office/2006/metadata/contentType" xmlns:ma="http://schemas.microsoft.com/office/2006/metadata/properties/metaAttributes" ct:_="" ma:_="" ma:contentTypeName="TemplateFile" ma:contentTypeID="0x010100DE95A0C693CEB341887D38A4A2B58B45040072C752107C5A7B47AA91A1EE638E6F1F" ma:contentTypeVersion="28" ma:contentTypeDescription="Create a new document." ma:contentTypeScope="" ma:versionID="5eea76452d7eb073b41e4ecbec7235c0"/>
-</file>
-
-<file path=customXml/item3.xml><?xml version="1.0" encoding="utf-8"?>
 <?mso-contentType ?>
 <FormTemplates xmlns="http://schemas.microsoft.com/sharepoint/v3/contenttype/forms">
   <Display>DocumentLibraryForm</Display>
   <Edit>AssetEditForm</Edit>
   <New>DocumentLibraryForm</New>
 </FormTemplates>
+</file>
+
+<file path=customXml/item3.xml><?xml version="1.0" encoding="utf-8"?>
+<ct:contentTypeSchema xmlns:ct="http://schemas.microsoft.com/office/2006/metadata/contentType" xmlns:ma="http://schemas.microsoft.com/office/2006/metadata/properties/metaAttributes" ct:_="" ma:_="" ma:contentTypeName="TemplateFile" ma:contentTypeID="0x010100DE95A0C693CEB341887D38A4A2B58B45040072C752107C5A7B47AA91A1EE638E6F1F" ma:contentTypeVersion="28" ma:contentTypeDescription="Create a new document." ma:contentTypeScope="" ma:versionID="5eea76452d7eb073b41e4ecbec7235c0"/>
 </file>
 
 <file path=customXml/item4.xml><?xml version="1.0" encoding="utf-8"?>
@@ -6385,18 +6398,18 @@
 </file>
 
 <file path=customXml/itemProps2.xml><?xml version="1.0" encoding="utf-8"?>
-<ds:datastoreItem xmlns:ds="http://schemas.openxmlformats.org/officeDocument/2006/customXml" ds:itemID="{07D83CE3-BD03-4583-9D64-4EA3756F2569}">
+<ds:datastoreItem xmlns:ds="http://schemas.openxmlformats.org/officeDocument/2006/customXml" ds:itemID="{52CC9066-8573-4A38-A7BE-CEA716F1DF01}">
   <ds:schemaRefs>
-    <ds:schemaRef ds:uri="http://schemas.microsoft.com/office/2006/metadata/contentType"/>
-    <ds:schemaRef ds:uri="http://schemas.microsoft.com/office/2006/metadata/properties/metaAttributes"/>
+    <ds:schemaRef ds:uri="http://schemas.microsoft.com/sharepoint/v3/contenttype/forms"/>
   </ds:schemaRefs>
 </ds:datastoreItem>
 </file>
 
 <file path=customXml/itemProps3.xml><?xml version="1.0" encoding="utf-8"?>
-<ds:datastoreItem xmlns:ds="http://schemas.openxmlformats.org/officeDocument/2006/customXml" ds:itemID="{52CC9066-8573-4A38-A7BE-CEA716F1DF01}">
+<ds:datastoreItem xmlns:ds="http://schemas.openxmlformats.org/officeDocument/2006/customXml" ds:itemID="{07D83CE3-BD03-4583-9D64-4EA3756F2569}">
   <ds:schemaRefs>
-    <ds:schemaRef ds:uri="http://schemas.microsoft.com/sharepoint/v3/contenttype/forms"/>
+    <ds:schemaRef ds:uri="http://schemas.microsoft.com/office/2006/metadata/contentType"/>
+    <ds:schemaRef ds:uri="http://schemas.microsoft.com/office/2006/metadata/properties/metaAttributes"/>
   </ds:schemaRefs>
 </ds:datastoreItem>
 </file>
@@ -6411,7 +6424,7 @@
 </file>
 
 <file path=customXml/itemProps5.xml><?xml version="1.0" encoding="utf-8"?>
-<ds:datastoreItem xmlns:ds="http://schemas.openxmlformats.org/officeDocument/2006/customXml" ds:itemID="{FCEA908A-721D-4EEB-B4CF-58945F2C8422}">
+<ds:datastoreItem xmlns:ds="http://schemas.openxmlformats.org/officeDocument/2006/customXml" ds:itemID="{5348AF02-8397-43AD-A0DB-E479EF16E476}">
   <ds:schemaRefs>
     <ds:schemaRef ds:uri="http://schemas.openxmlformats.org/officeDocument/2006/bibliography"/>
   </ds:schemaRefs>

--- a/Actas de Reunion/Reunión 20110907/[ANOCFAP]-[Acta_de_Reunion12]-[Sem4].docx
+++ b/Actas de Reunion/Reunión 20110907/[ANOCFAP]-[Acta_de_Reunion12]-[Sem4].docx
@@ -6,7 +6,7 @@
       <w:pPr>
         <w:jc w:val="both"/>
         <w:rPr>
-          <w:rFonts w:ascii="Calibri" w:hAnsi="Calibri"/>
+          <w:rFonts w:ascii="Calibri" w:hAnsi="Calibri" w:cs="Calibri"/>
           <w:sz w:val="20"/>
           <w:szCs w:val="20"/>
           <w:lang w:val="es-ES"/>
@@ -14,6 +14,7 @@
       </w:pPr>
       <w:r>
         <w:rPr>
+          <w:rFonts w:ascii="Calibri" w:hAnsi="Calibri" w:cs="Calibri"/>
           <w:noProof/>
           <w:sz w:val="20"/>
           <w:szCs w:val="20"/>
@@ -52,6 +53,7 @@
       </w:r>
       <w:r>
         <w:rPr>
+          <w:rFonts w:ascii="Calibri" w:hAnsi="Calibri" w:cs="Calibri"/>
           <w:sz w:val="20"/>
           <w:szCs w:val="20"/>
           <w:lang w:val="es-ES"/>
@@ -60,7 +62,7 @@
       </w:r>
       <w:r>
         <w:rPr>
-          <w:rFonts w:ascii="Calibri" w:hAnsi="Calibri"/>
+          <w:rFonts w:ascii="Calibri" w:hAnsi="Calibri" w:cs="Calibri"/>
           <w:b/>
           <w:sz w:val="20"/>
           <w:szCs w:val="20"/>
@@ -70,7 +72,7 @@
       </w:r>
       <w:r>
         <w:rPr>
-          <w:rFonts w:ascii="Calibri" w:hAnsi="Calibri"/>
+          <w:rFonts w:ascii="Calibri" w:hAnsi="Calibri" w:cs="Calibri"/>
           <w:sz w:val="20"/>
           <w:szCs w:val="20"/>
           <w:lang w:val="es-ES"/>
@@ -79,7 +81,7 @@
       </w:r>
       <w:r>
         <w:rPr>
-          <w:rFonts w:ascii="Calibri" w:hAnsi="Calibri"/>
+          <w:rFonts w:ascii="Calibri" w:hAnsi="Calibri" w:cs="Calibri"/>
           <w:sz w:val="20"/>
           <w:szCs w:val="20"/>
           <w:lang w:val="es-ES"/>
@@ -88,7 +90,7 @@
       </w:r>
       <w:r>
         <w:rPr>
-          <w:rFonts w:ascii="Calibri" w:hAnsi="Calibri"/>
+          <w:rFonts w:ascii="Calibri" w:hAnsi="Calibri" w:cs="Calibri"/>
           <w:sz w:val="20"/>
           <w:szCs w:val="20"/>
           <w:lang w:val="es-ES"/>
@@ -97,7 +99,7 @@
       </w:r>
       <w:r>
         <w:rPr>
-          <w:rFonts w:ascii="Calibri" w:hAnsi="Calibri"/>
+          <w:rFonts w:ascii="Calibri" w:hAnsi="Calibri" w:cs="Calibri"/>
           <w:sz w:val="20"/>
           <w:szCs w:val="20"/>
           <w:lang w:val="es-ES"/>
@@ -106,7 +108,7 @@
       </w:r>
       <w:r>
         <w:rPr>
-          <w:rFonts w:ascii="Calibri" w:hAnsi="Calibri"/>
+          <w:rFonts w:ascii="Calibri" w:hAnsi="Calibri" w:cs="Calibri"/>
           <w:sz w:val="20"/>
           <w:szCs w:val="20"/>
           <w:lang w:val="es-ES"/>
@@ -115,7 +117,7 @@
       </w:r>
       <w:r>
         <w:rPr>
-          <w:rFonts w:ascii="Calibri" w:hAnsi="Calibri"/>
+          <w:rFonts w:ascii="Calibri" w:hAnsi="Calibri" w:cs="Calibri"/>
           <w:sz w:val="20"/>
           <w:szCs w:val="20"/>
           <w:lang w:val="es-ES"/>
@@ -124,7 +126,7 @@
       </w:r>
       <w:r>
         <w:rPr>
-          <w:rFonts w:ascii="Calibri" w:hAnsi="Calibri"/>
+          <w:rFonts w:ascii="Calibri" w:hAnsi="Calibri" w:cs="Calibri"/>
           <w:sz w:val="20"/>
           <w:szCs w:val="20"/>
           <w:lang w:val="es-ES"/>
@@ -133,7 +135,7 @@
       </w:r>
       <w:r>
         <w:rPr>
-          <w:rFonts w:ascii="Calibri" w:hAnsi="Calibri"/>
+          <w:rFonts w:ascii="Calibri" w:hAnsi="Calibri" w:cs="Calibri"/>
           <w:sz w:val="20"/>
           <w:szCs w:val="20"/>
           <w:lang w:val="es-ES"/>
@@ -142,7 +144,7 @@
       </w:r>
       <w:r>
         <w:rPr>
-          <w:rFonts w:ascii="Calibri" w:hAnsi="Calibri"/>
+          <w:rFonts w:ascii="Calibri" w:hAnsi="Calibri" w:cs="Calibri"/>
           <w:sz w:val="20"/>
           <w:szCs w:val="20"/>
           <w:lang w:val="es-ES"/>
@@ -151,7 +153,7 @@
       </w:r>
       <w:r>
         <w:rPr>
-          <w:rFonts w:ascii="Calibri" w:hAnsi="Calibri"/>
+          <w:rFonts w:ascii="Calibri" w:hAnsi="Calibri" w:cs="Calibri"/>
           <w:sz w:val="20"/>
           <w:szCs w:val="20"/>
           <w:lang w:val="es-ES"/>
@@ -160,7 +162,7 @@
       </w:r>
       <w:r>
         <w:rPr>
-          <w:rFonts w:ascii="Calibri" w:hAnsi="Calibri"/>
+          <w:rFonts w:ascii="Calibri" w:hAnsi="Calibri" w:cs="Calibri"/>
           <w:sz w:val="20"/>
           <w:szCs w:val="20"/>
           <w:lang w:val="es-ES"/>
@@ -169,7 +171,7 @@
       </w:r>
       <w:r>
         <w:rPr>
-          <w:rFonts w:ascii="Calibri" w:hAnsi="Calibri"/>
+          <w:rFonts w:ascii="Calibri" w:hAnsi="Calibri" w:cs="Calibri"/>
           <w:sz w:val="20"/>
           <w:szCs w:val="20"/>
           <w:lang w:val="es-ES"/>
@@ -178,7 +180,7 @@
       </w:r>
       <w:r>
         <w:rPr>
-          <w:rFonts w:ascii="Calibri" w:hAnsi="Calibri"/>
+          <w:rFonts w:ascii="Calibri" w:hAnsi="Calibri" w:cs="Calibri"/>
           <w:sz w:val="20"/>
           <w:szCs w:val="20"/>
           <w:lang w:val="es-ES"/>
@@ -187,7 +189,7 @@
       </w:r>
       <w:r>
         <w:rPr>
-          <w:rFonts w:ascii="Calibri" w:hAnsi="Calibri"/>
+          <w:rFonts w:ascii="Calibri" w:hAnsi="Calibri" w:cs="Calibri"/>
           <w:sz w:val="20"/>
           <w:szCs w:val="20"/>
           <w:lang w:val="es-ES"/>
@@ -198,6 +200,7 @@
     <w:p>
       <w:pPr>
         <w:rPr>
+          <w:rFonts w:ascii="Calibri" w:hAnsi="Calibri" w:cs="Calibri"/>
           <w:sz w:val="20"/>
           <w:szCs w:val="20"/>
           <w:lang w:val="es-ES"/>
@@ -213,7 +216,7 @@
         </w:numPr>
         <w:ind w:left="284" w:hanging="284"/>
         <w:rPr>
-          <w:rFonts w:ascii="Calibri" w:hAnsi="Calibri"/>
+          <w:rFonts w:ascii="Calibri" w:hAnsi="Calibri" w:cs="Calibri"/>
           <w:b/>
           <w:sz w:val="20"/>
           <w:szCs w:val="20"/>
@@ -222,7 +225,7 @@
       </w:pPr>
       <w:r>
         <w:rPr>
-          <w:rFonts w:ascii="Calibri" w:hAnsi="Calibri"/>
+          <w:rFonts w:ascii="Calibri" w:hAnsi="Calibri" w:cs="Calibri"/>
           <w:b/>
           <w:sz w:val="20"/>
           <w:szCs w:val="20"/>
@@ -266,7 +269,7 @@
           <w:p>
             <w:pPr>
               <w:rPr>
-                <w:rFonts w:ascii="Calibri" w:hAnsi="Calibri"/>
+                <w:rFonts w:ascii="Calibri" w:hAnsi="Calibri" w:cs="Calibri"/>
                 <w:b/>
                 <w:sz w:val="20"/>
                 <w:szCs w:val="20"/>
@@ -275,7 +278,7 @@
             </w:pPr>
             <w:r>
               <w:rPr>
-                <w:rFonts w:ascii="Calibri" w:hAnsi="Calibri"/>
+                <w:rFonts w:ascii="Calibri" w:hAnsi="Calibri" w:cs="Calibri"/>
                 <w:b/>
                 <w:sz w:val="20"/>
                 <w:szCs w:val="20"/>
@@ -285,7 +288,7 @@
             </w:r>
             <w:r>
               <w:rPr>
-                <w:rFonts w:ascii="Calibri" w:hAnsi="Calibri"/>
+                <w:rFonts w:ascii="Calibri" w:hAnsi="Calibri" w:cs="Calibri"/>
                 <w:b/>
                 <w:sz w:val="20"/>
                 <w:szCs w:val="20"/>
@@ -304,15 +307,15 @@
           <w:p>
             <w:pPr>
               <w:rPr>
-                <w:rFonts w:ascii="Calibri" w:hAnsi="Calibri"/>
-                <w:sz w:val="20"/>
-                <w:szCs w:val="20"/>
-                <w:lang w:val="es-ES"/>
-              </w:rPr>
-            </w:pPr>
-            <w:r>
-              <w:rPr>
-                <w:rFonts w:ascii="Calibri" w:hAnsi="Calibri"/>
+                <w:rFonts w:ascii="Calibri" w:hAnsi="Calibri" w:cs="Calibri"/>
+                <w:sz w:val="20"/>
+                <w:szCs w:val="20"/>
+                <w:lang w:val="es-ES"/>
+              </w:rPr>
+            </w:pPr>
+            <w:r>
+              <w:rPr>
+                <w:rFonts w:ascii="Calibri" w:hAnsi="Calibri" w:cs="Calibri"/>
                 <w:sz w:val="20"/>
                 <w:szCs w:val="20"/>
                 <w:lang w:val="es-ES"/>
@@ -321,7 +324,7 @@
             </w:r>
             <w:r>
               <w:rPr>
-                <w:rFonts w:ascii="Calibri" w:hAnsi="Calibri"/>
+                <w:rFonts w:ascii="Calibri" w:hAnsi="Calibri" w:cs="Calibri"/>
                 <w:sz w:val="20"/>
                 <w:szCs w:val="20"/>
                 <w:lang w:val="es-ES"/>
@@ -330,7 +333,7 @@
             </w:r>
             <w:r>
               <w:rPr>
-                <w:rFonts w:ascii="Calibri" w:hAnsi="Calibri"/>
+                <w:rFonts w:ascii="Calibri" w:hAnsi="Calibri" w:cs="Calibri"/>
                 <w:sz w:val="20"/>
                 <w:szCs w:val="20"/>
                 <w:lang w:val="es-ES"/>
@@ -348,7 +351,7 @@
             <w:pPr>
               <w:ind w:hanging="3"/>
               <w:rPr>
-                <w:rFonts w:ascii="Calibri" w:hAnsi="Calibri"/>
+                <w:rFonts w:ascii="Calibri" w:hAnsi="Calibri" w:cs="Calibri"/>
                 <w:b/>
                 <w:sz w:val="20"/>
                 <w:szCs w:val="20"/>
@@ -357,7 +360,7 @@
             </w:pPr>
             <w:r>
               <w:rPr>
-                <w:rFonts w:ascii="Calibri" w:hAnsi="Calibri"/>
+                <w:rFonts w:ascii="Calibri" w:hAnsi="Calibri" w:cs="Calibri"/>
                 <w:b/>
                 <w:sz w:val="20"/>
                 <w:szCs w:val="20"/>
@@ -375,15 +378,15 @@
           <w:p>
             <w:pPr>
               <w:rPr>
-                <w:rFonts w:ascii="Calibri" w:hAnsi="Calibri"/>
-                <w:sz w:val="20"/>
-                <w:szCs w:val="20"/>
-                <w:lang w:val="es-ES"/>
-              </w:rPr>
-            </w:pPr>
-            <w:r>
-              <w:rPr>
-                <w:rFonts w:ascii="Calibri" w:hAnsi="Calibri"/>
+                <w:rFonts w:ascii="Calibri" w:hAnsi="Calibri" w:cs="Calibri"/>
+                <w:sz w:val="20"/>
+                <w:szCs w:val="20"/>
+                <w:lang w:val="es-ES"/>
+              </w:rPr>
+            </w:pPr>
+            <w:r>
+              <w:rPr>
+                <w:rFonts w:ascii="Calibri" w:hAnsi="Calibri" w:cs="Calibri"/>
                 <w:sz w:val="20"/>
                 <w:szCs w:val="20"/>
                 <w:lang w:val="es-ES"/>
@@ -405,7 +408,7 @@
           <w:p>
             <w:pPr>
               <w:rPr>
-                <w:rFonts w:ascii="Calibri" w:hAnsi="Calibri"/>
+                <w:rFonts w:ascii="Calibri" w:hAnsi="Calibri" w:cs="Calibri"/>
                 <w:b/>
                 <w:sz w:val="20"/>
                 <w:szCs w:val="20"/>
@@ -414,7 +417,7 @@
             </w:pPr>
             <w:r>
               <w:rPr>
-                <w:rFonts w:ascii="Calibri" w:hAnsi="Calibri"/>
+                <w:rFonts w:ascii="Calibri" w:hAnsi="Calibri" w:cs="Calibri"/>
                 <w:b/>
                 <w:sz w:val="20"/>
                 <w:szCs w:val="20"/>
@@ -433,15 +436,15 @@
           <w:p>
             <w:pPr>
               <w:rPr>
-                <w:rFonts w:ascii="Calibri" w:hAnsi="Calibri"/>
-                <w:sz w:val="20"/>
-                <w:szCs w:val="20"/>
-                <w:lang w:val="es-ES"/>
-              </w:rPr>
-            </w:pPr>
-            <w:r>
-              <w:rPr>
-                <w:rFonts w:ascii="Calibri" w:hAnsi="Calibri"/>
+                <w:rFonts w:ascii="Calibri" w:hAnsi="Calibri" w:cs="Calibri"/>
+                <w:sz w:val="20"/>
+                <w:szCs w:val="20"/>
+                <w:lang w:val="es-ES"/>
+              </w:rPr>
+            </w:pPr>
+            <w:r>
+              <w:rPr>
+                <w:rFonts w:ascii="Calibri" w:hAnsi="Calibri" w:cs="Calibri"/>
                 <w:sz w:val="20"/>
                 <w:szCs w:val="20"/>
                 <w:lang w:val="es-ES"/>
@@ -464,7 +467,7 @@
           <w:p>
             <w:pPr>
               <w:rPr>
-                <w:rFonts w:ascii="Calibri" w:hAnsi="Calibri"/>
+                <w:rFonts w:ascii="Calibri" w:hAnsi="Calibri" w:cs="Calibri"/>
                 <w:b/>
                 <w:sz w:val="20"/>
                 <w:szCs w:val="20"/>
@@ -473,7 +476,7 @@
             </w:pPr>
             <w:r>
               <w:rPr>
-                <w:rFonts w:ascii="Calibri" w:hAnsi="Calibri"/>
+                <w:rFonts w:ascii="Calibri" w:hAnsi="Calibri" w:cs="Calibri"/>
                 <w:b/>
                 <w:sz w:val="20"/>
                 <w:szCs w:val="20"/>
@@ -492,15 +495,15 @@
           <w:p>
             <w:pPr>
               <w:rPr>
-                <w:rFonts w:ascii="Calibri" w:hAnsi="Calibri"/>
-                <w:sz w:val="20"/>
-                <w:szCs w:val="20"/>
-                <w:lang w:val="es-ES"/>
-              </w:rPr>
-            </w:pPr>
-            <w:r>
-              <w:rPr>
-                <w:rFonts w:ascii="Calibri" w:hAnsi="Calibri"/>
+                <w:rFonts w:ascii="Calibri" w:hAnsi="Calibri" w:cs="Calibri"/>
+                <w:sz w:val="20"/>
+                <w:szCs w:val="20"/>
+                <w:lang w:val="es-ES"/>
+              </w:rPr>
+            </w:pPr>
+            <w:r>
+              <w:rPr>
+                <w:rFonts w:ascii="Calibri" w:hAnsi="Calibri" w:cs="Calibri"/>
                 <w:sz w:val="20"/>
                 <w:szCs w:val="20"/>
                 <w:lang w:val="es-ES"/>
@@ -509,7 +512,7 @@
             </w:r>
             <w:r>
               <w:rPr>
-                <w:rFonts w:ascii="Calibri" w:hAnsi="Calibri"/>
+                <w:rFonts w:ascii="Calibri" w:hAnsi="Calibri" w:cs="Calibri"/>
                 <w:sz w:val="20"/>
                 <w:szCs w:val="20"/>
                 <w:lang w:val="es-ES"/>
@@ -518,7 +521,7 @@
             </w:r>
             <w:r>
               <w:rPr>
-                <w:rFonts w:ascii="Calibri" w:hAnsi="Calibri"/>
+                <w:rFonts w:ascii="Calibri" w:hAnsi="Calibri" w:cs="Calibri"/>
                 <w:sz w:val="20"/>
                 <w:szCs w:val="20"/>
                 <w:lang w:val="es-ES"/>
@@ -527,7 +530,7 @@
             </w:r>
             <w:r>
               <w:rPr>
-                <w:rFonts w:ascii="Calibri" w:hAnsi="Calibri"/>
+                <w:rFonts w:ascii="Calibri" w:hAnsi="Calibri" w:cs="Calibri"/>
                 <w:sz w:val="20"/>
                 <w:szCs w:val="20"/>
                 <w:lang w:val="es-ES"/>
@@ -544,7 +547,7 @@
           <w:p>
             <w:pPr>
               <w:rPr>
-                <w:rFonts w:ascii="Calibri" w:hAnsi="Calibri"/>
+                <w:rFonts w:ascii="Calibri" w:hAnsi="Calibri" w:cs="Calibri"/>
                 <w:b/>
                 <w:sz w:val="20"/>
                 <w:szCs w:val="20"/>
@@ -553,7 +556,7 @@
             </w:pPr>
             <w:r>
               <w:rPr>
-                <w:rFonts w:ascii="Calibri" w:hAnsi="Calibri"/>
+                <w:rFonts w:ascii="Calibri" w:hAnsi="Calibri" w:cs="Calibri"/>
                 <w:b/>
                 <w:sz w:val="20"/>
                 <w:szCs w:val="20"/>
@@ -572,15 +575,15 @@
           <w:p>
             <w:pPr>
               <w:rPr>
-                <w:rFonts w:ascii="Calibri" w:hAnsi="Calibri"/>
-                <w:sz w:val="20"/>
-                <w:szCs w:val="20"/>
-                <w:lang w:val="es-ES"/>
-              </w:rPr>
-            </w:pPr>
-            <w:r>
-              <w:rPr>
-                <w:rFonts w:ascii="Calibri" w:hAnsi="Calibri"/>
+                <w:rFonts w:ascii="Calibri" w:hAnsi="Calibri" w:cs="Calibri"/>
+                <w:sz w:val="20"/>
+                <w:szCs w:val="20"/>
+                <w:lang w:val="es-ES"/>
+              </w:rPr>
+            </w:pPr>
+            <w:r>
+              <w:rPr>
+                <w:rFonts w:ascii="Calibri" w:hAnsi="Calibri" w:cs="Calibri"/>
                 <w:sz w:val="20"/>
                 <w:szCs w:val="20"/>
                 <w:lang w:val="es-ES"/>
@@ -589,7 +592,7 @@
             </w:r>
             <w:r>
               <w:rPr>
-                <w:rFonts w:ascii="Calibri" w:hAnsi="Calibri"/>
+                <w:rFonts w:ascii="Calibri" w:hAnsi="Calibri" w:cs="Calibri"/>
                 <w:sz w:val="20"/>
                 <w:szCs w:val="20"/>
                 <w:lang w:val="es-ES"/>
@@ -598,7 +601,7 @@
             </w:r>
             <w:r>
               <w:rPr>
-                <w:rFonts w:ascii="Calibri" w:hAnsi="Calibri"/>
+                <w:rFonts w:ascii="Calibri" w:hAnsi="Calibri" w:cs="Calibri"/>
                 <w:sz w:val="20"/>
                 <w:szCs w:val="20"/>
                 <w:lang w:val="es-ES"/>
@@ -621,7 +624,7 @@
           <w:p>
             <w:pPr>
               <w:rPr>
-                <w:rFonts w:ascii="Calibri" w:hAnsi="Calibri"/>
+                <w:rFonts w:ascii="Calibri" w:hAnsi="Calibri" w:cs="Calibri"/>
                 <w:b/>
                 <w:sz w:val="20"/>
                 <w:szCs w:val="20"/>
@@ -639,7 +642,7 @@
           <w:p>
             <w:pPr>
               <w:rPr>
-                <w:rFonts w:ascii="Calibri" w:hAnsi="Calibri"/>
+                <w:rFonts w:ascii="Calibri" w:hAnsi="Calibri" w:cs="Calibri"/>
                 <w:sz w:val="20"/>
                 <w:szCs w:val="20"/>
                 <w:lang w:val="es-ES"/>
@@ -655,7 +658,7 @@
           <w:p>
             <w:pPr>
               <w:rPr>
-                <w:rFonts w:ascii="Calibri" w:hAnsi="Calibri"/>
+                <w:rFonts w:ascii="Calibri" w:hAnsi="Calibri" w:cs="Calibri"/>
                 <w:b/>
                 <w:sz w:val="20"/>
                 <w:szCs w:val="20"/>
@@ -664,7 +667,7 @@
             </w:pPr>
             <w:r>
               <w:rPr>
-                <w:rFonts w:ascii="Calibri" w:hAnsi="Calibri"/>
+                <w:rFonts w:ascii="Calibri" w:hAnsi="Calibri" w:cs="Calibri"/>
                 <w:b/>
                 <w:sz w:val="20"/>
                 <w:szCs w:val="20"/>
@@ -683,15 +686,15 @@
           <w:p>
             <w:pPr>
               <w:rPr>
-                <w:rFonts w:ascii="Calibri" w:hAnsi="Calibri"/>
-                <w:sz w:val="20"/>
-                <w:szCs w:val="20"/>
-                <w:lang w:val="es-ES"/>
-              </w:rPr>
-            </w:pPr>
-            <w:r>
-              <w:rPr>
-                <w:rFonts w:ascii="Calibri" w:hAnsi="Calibri"/>
+                <w:rFonts w:ascii="Calibri" w:hAnsi="Calibri" w:cs="Calibri"/>
+                <w:sz w:val="20"/>
+                <w:szCs w:val="20"/>
+                <w:lang w:val="es-ES"/>
+              </w:rPr>
+            </w:pPr>
+            <w:r>
+              <w:rPr>
+                <w:rFonts w:ascii="Calibri" w:hAnsi="Calibri" w:cs="Calibri"/>
                 <w:sz w:val="20"/>
                 <w:szCs w:val="20"/>
                 <w:lang w:val="es-ES"/>
@@ -700,7 +703,7 @@
             </w:r>
             <w:r>
               <w:rPr>
-                <w:rFonts w:ascii="Calibri" w:hAnsi="Calibri"/>
+                <w:rFonts w:ascii="Calibri" w:hAnsi="Calibri" w:cs="Calibri"/>
                 <w:sz w:val="20"/>
                 <w:szCs w:val="20"/>
                 <w:lang w:val="es-ES"/>
@@ -709,7 +712,7 @@
             </w:r>
             <w:r>
               <w:rPr>
-                <w:rFonts w:ascii="Calibri" w:hAnsi="Calibri"/>
+                <w:rFonts w:ascii="Calibri" w:hAnsi="Calibri" w:cs="Calibri"/>
                 <w:sz w:val="20"/>
                 <w:szCs w:val="20"/>
                 <w:lang w:val="es-ES"/>
@@ -718,7 +721,7 @@
             </w:r>
             <w:r>
               <w:rPr>
-                <w:rFonts w:ascii="Calibri" w:hAnsi="Calibri"/>
+                <w:rFonts w:ascii="Calibri" w:hAnsi="Calibri" w:cs="Calibri"/>
                 <w:sz w:val="20"/>
                 <w:szCs w:val="20"/>
                 <w:lang w:val="es-ES"/>
@@ -740,7 +743,7 @@
           <w:p>
             <w:pPr>
               <w:rPr>
-                <w:rFonts w:ascii="Calibri" w:hAnsi="Calibri"/>
+                <w:rFonts w:ascii="Calibri" w:hAnsi="Calibri" w:cs="Calibri"/>
                 <w:b/>
                 <w:sz w:val="20"/>
                 <w:szCs w:val="20"/>
@@ -749,7 +752,7 @@
             </w:pPr>
             <w:r>
               <w:rPr>
-                <w:rFonts w:ascii="Calibri" w:hAnsi="Calibri"/>
+                <w:rFonts w:ascii="Calibri" w:hAnsi="Calibri" w:cs="Calibri"/>
                 <w:b/>
                 <w:sz w:val="20"/>
                 <w:szCs w:val="20"/>
@@ -768,15 +771,15 @@
           <w:p>
             <w:pPr>
               <w:rPr>
-                <w:rFonts w:ascii="Calibri" w:hAnsi="Calibri"/>
-                <w:sz w:val="20"/>
-                <w:szCs w:val="20"/>
-                <w:lang w:val="es-ES"/>
-              </w:rPr>
-            </w:pPr>
-            <w:r>
-              <w:rPr>
-                <w:rFonts w:ascii="Calibri" w:hAnsi="Calibri"/>
+                <w:rFonts w:ascii="Calibri" w:hAnsi="Calibri" w:cs="Calibri"/>
+                <w:sz w:val="20"/>
+                <w:szCs w:val="20"/>
+                <w:lang w:val="es-ES"/>
+              </w:rPr>
+            </w:pPr>
+            <w:r>
+              <w:rPr>
+                <w:rFonts w:ascii="Calibri" w:hAnsi="Calibri" w:cs="Calibri"/>
                 <w:sz w:val="20"/>
                 <w:szCs w:val="20"/>
                 <w:lang w:val="es-ES"/>
@@ -785,7 +788,7 @@
             </w:r>
             <w:r>
               <w:rPr>
-                <w:rFonts w:ascii="Calibri" w:hAnsi="Calibri"/>
+                <w:rFonts w:ascii="Calibri" w:hAnsi="Calibri" w:cs="Calibri"/>
                 <w:sz w:val="20"/>
                 <w:szCs w:val="20"/>
                 <w:lang w:val="es-ES"/>
@@ -794,7 +797,7 @@
             </w:r>
             <w:r>
               <w:rPr>
-                <w:rFonts w:ascii="Calibri" w:hAnsi="Calibri"/>
+                <w:rFonts w:ascii="Calibri" w:hAnsi="Calibri" w:cs="Calibri"/>
                 <w:sz w:val="20"/>
                 <w:szCs w:val="20"/>
                 <w:lang w:val="es-ES"/>
@@ -816,7 +819,7 @@
           <w:p>
             <w:pPr>
               <w:rPr>
-                <w:rFonts w:ascii="Calibri" w:hAnsi="Calibri"/>
+                <w:rFonts w:ascii="Calibri" w:hAnsi="Calibri" w:cs="Calibri"/>
                 <w:b/>
                 <w:sz w:val="20"/>
                 <w:szCs w:val="20"/>
@@ -825,7 +828,7 @@
             </w:pPr>
             <w:r>
               <w:rPr>
-                <w:rFonts w:ascii="Calibri" w:hAnsi="Calibri"/>
+                <w:rFonts w:ascii="Calibri" w:hAnsi="Calibri" w:cs="Calibri"/>
                 <w:b/>
                 <w:sz w:val="20"/>
                 <w:szCs w:val="20"/>
@@ -844,15 +847,15 @@
           <w:p>
             <w:pPr>
               <w:rPr>
-                <w:rFonts w:ascii="Calibri" w:hAnsi="Calibri"/>
-                <w:sz w:val="20"/>
-                <w:szCs w:val="20"/>
-                <w:lang w:val="es-ES"/>
-              </w:rPr>
-            </w:pPr>
-            <w:r>
-              <w:rPr>
-                <w:rFonts w:ascii="Calibri" w:hAnsi="Calibri"/>
+                <w:rFonts w:ascii="Calibri" w:hAnsi="Calibri" w:cs="Calibri"/>
+                <w:sz w:val="20"/>
+                <w:szCs w:val="20"/>
+                <w:lang w:val="es-ES"/>
+              </w:rPr>
+            </w:pPr>
+            <w:r>
+              <w:rPr>
+                <w:rFonts w:ascii="Calibri" w:hAnsi="Calibri" w:cs="Calibri"/>
                 <w:sz w:val="20"/>
                 <w:szCs w:val="20"/>
                 <w:lang w:val="es-ES"/>
@@ -861,7 +864,7 @@
             </w:r>
             <w:r>
               <w:rPr>
-                <w:rFonts w:ascii="Calibri" w:hAnsi="Calibri"/>
+                <w:rFonts w:ascii="Calibri" w:hAnsi="Calibri" w:cs="Calibri"/>
                 <w:sz w:val="20"/>
                 <w:szCs w:val="20"/>
                 <w:lang w:val="es-ES"/>
@@ -870,7 +873,7 @@
             </w:r>
             <w:r>
               <w:rPr>
-                <w:rFonts w:ascii="Calibri" w:hAnsi="Calibri"/>
+                <w:rFonts w:ascii="Calibri" w:hAnsi="Calibri" w:cs="Calibri"/>
                 <w:sz w:val="20"/>
                 <w:szCs w:val="20"/>
                 <w:lang w:val="es-ES"/>
@@ -892,7 +895,7 @@
           <w:p>
             <w:pPr>
               <w:rPr>
-                <w:rFonts w:ascii="Calibri" w:hAnsi="Calibri"/>
+                <w:rFonts w:ascii="Calibri" w:hAnsi="Calibri" w:cs="Calibri"/>
                 <w:b/>
                 <w:sz w:val="20"/>
                 <w:szCs w:val="20"/>
@@ -901,7 +904,7 @@
             </w:pPr>
             <w:r>
               <w:rPr>
-                <w:rFonts w:ascii="Calibri" w:hAnsi="Calibri"/>
+                <w:rFonts w:ascii="Calibri" w:hAnsi="Calibri" w:cs="Calibri"/>
                 <w:b/>
                 <w:sz w:val="20"/>
                 <w:szCs w:val="20"/>
@@ -920,15 +923,15 @@
           <w:p>
             <w:pPr>
               <w:rPr>
-                <w:rFonts w:ascii="Calibri" w:hAnsi="Calibri"/>
-                <w:sz w:val="20"/>
-                <w:szCs w:val="20"/>
-                <w:lang w:val="es-ES"/>
-              </w:rPr>
-            </w:pPr>
-            <w:r>
-              <w:rPr>
-                <w:rFonts w:ascii="Calibri" w:hAnsi="Calibri"/>
+                <w:rFonts w:ascii="Calibri" w:hAnsi="Calibri" w:cs="Calibri"/>
+                <w:sz w:val="20"/>
+                <w:szCs w:val="20"/>
+                <w:lang w:val="es-ES"/>
+              </w:rPr>
+            </w:pPr>
+            <w:r>
+              <w:rPr>
+                <w:rFonts w:ascii="Calibri" w:hAnsi="Calibri" w:cs="Calibri"/>
                 <w:sz w:val="20"/>
                 <w:szCs w:val="20"/>
                 <w:lang w:val="es-ES"/>
@@ -942,6 +945,7 @@
     <w:p>
       <w:pPr>
         <w:rPr>
+          <w:rFonts w:ascii="Calibri" w:hAnsi="Calibri" w:cs="Calibri"/>
           <w:sz w:val="20"/>
           <w:szCs w:val="20"/>
           <w:lang w:val="es-ES"/>
@@ -957,7 +961,7 @@
         </w:numPr>
         <w:ind w:left="284" w:hanging="284"/>
         <w:rPr>
-          <w:rFonts w:ascii="Calibri" w:hAnsi="Calibri"/>
+          <w:rFonts w:ascii="Calibri" w:hAnsi="Calibri" w:cs="Calibri"/>
           <w:b/>
           <w:sz w:val="20"/>
           <w:szCs w:val="20"/>
@@ -966,7 +970,7 @@
       </w:pPr>
       <w:r>
         <w:rPr>
-          <w:rFonts w:ascii="Calibri" w:hAnsi="Calibri"/>
+          <w:rFonts w:ascii="Calibri" w:hAnsi="Calibri" w:cs="Calibri"/>
           <w:b/>
           <w:sz w:val="20"/>
           <w:szCs w:val="20"/>
@@ -1006,7 +1010,7 @@
             <w:pPr>
               <w:jc w:val="center"/>
               <w:rPr>
-                <w:rFonts w:ascii="Calibri" w:hAnsi="Calibri"/>
+                <w:rFonts w:ascii="Calibri" w:hAnsi="Calibri" w:cs="Calibri"/>
                 <w:b/>
                 <w:sz w:val="20"/>
                 <w:szCs w:val="20"/>
@@ -1015,7 +1019,7 @@
             </w:pPr>
             <w:r>
               <w:rPr>
-                <w:rFonts w:ascii="Calibri" w:hAnsi="Calibri"/>
+                <w:rFonts w:ascii="Calibri" w:hAnsi="Calibri" w:cs="Calibri"/>
                 <w:b/>
                 <w:sz w:val="20"/>
                 <w:szCs w:val="20"/>
@@ -1033,7 +1037,7 @@
             <w:pPr>
               <w:jc w:val="center"/>
               <w:rPr>
-                <w:rFonts w:ascii="Calibri" w:hAnsi="Calibri"/>
+                <w:rFonts w:ascii="Calibri" w:hAnsi="Calibri" w:cs="Calibri"/>
                 <w:b/>
                 <w:sz w:val="20"/>
                 <w:szCs w:val="20"/>
@@ -1042,7 +1046,7 @@
             </w:pPr>
             <w:r>
               <w:rPr>
-                <w:rFonts w:ascii="Calibri" w:hAnsi="Calibri"/>
+                <w:rFonts w:ascii="Calibri" w:hAnsi="Calibri" w:cs="Calibri"/>
                 <w:b/>
                 <w:sz w:val="20"/>
                 <w:szCs w:val="20"/>
@@ -1060,7 +1064,7 @@
             <w:pPr>
               <w:jc w:val="center"/>
               <w:rPr>
-                <w:rFonts w:ascii="Calibri" w:hAnsi="Calibri"/>
+                <w:rFonts w:ascii="Calibri" w:hAnsi="Calibri" w:cs="Calibri"/>
                 <w:b/>
                 <w:sz w:val="20"/>
                 <w:szCs w:val="20"/>
@@ -1069,7 +1073,7 @@
             </w:pPr>
             <w:r>
               <w:rPr>
-                <w:rFonts w:ascii="Calibri" w:hAnsi="Calibri"/>
+                <w:rFonts w:ascii="Calibri" w:hAnsi="Calibri" w:cs="Calibri"/>
                 <w:b/>
                 <w:sz w:val="20"/>
                 <w:szCs w:val="20"/>
@@ -1092,15 +1096,15 @@
             <w:pPr>
               <w:jc w:val="both"/>
               <w:rPr>
-                <w:rFonts w:ascii="Calibri" w:hAnsi="Calibri"/>
-                <w:sz w:val="20"/>
-                <w:szCs w:val="20"/>
-                <w:lang w:val="es-ES"/>
-              </w:rPr>
-            </w:pPr>
-            <w:r>
-              <w:rPr>
-                <w:rFonts w:ascii="Calibri" w:hAnsi="Calibri"/>
+                <w:rFonts w:ascii="Calibri" w:hAnsi="Calibri" w:cs="Calibri"/>
+                <w:sz w:val="20"/>
+                <w:szCs w:val="20"/>
+                <w:lang w:val="es-ES"/>
+              </w:rPr>
+            </w:pPr>
+            <w:r>
+              <w:rPr>
+                <w:rFonts w:ascii="Calibri" w:hAnsi="Calibri" w:cs="Calibri"/>
                 <w:sz w:val="20"/>
                 <w:szCs w:val="20"/>
                 <w:lang w:val="es-ES"/>
@@ -1172,15 +1176,15 @@
             <w:pPr>
               <w:jc w:val="both"/>
               <w:rPr>
-                <w:rFonts w:ascii="Calibri" w:hAnsi="Calibri"/>
-                <w:sz w:val="20"/>
-                <w:szCs w:val="20"/>
-                <w:lang w:val="es-ES"/>
-              </w:rPr>
-            </w:pPr>
-            <w:r>
-              <w:rPr>
-                <w:rFonts w:ascii="Calibri" w:hAnsi="Calibri"/>
+                <w:rFonts w:ascii="Calibri" w:hAnsi="Calibri" w:cs="Calibri"/>
+                <w:sz w:val="20"/>
+                <w:szCs w:val="20"/>
+                <w:lang w:val="es-ES"/>
+              </w:rPr>
+            </w:pPr>
+            <w:r>
+              <w:rPr>
+                <w:rFonts w:ascii="Calibri" w:hAnsi="Calibri" w:cs="Calibri"/>
                 <w:sz w:val="20"/>
                 <w:szCs w:val="20"/>
                 <w:lang w:val="es-ES"/>
@@ -1197,15 +1201,15 @@
             <w:pPr>
               <w:jc w:val="both"/>
               <w:rPr>
-                <w:rFonts w:ascii="Calibri" w:hAnsi="Calibri"/>
-                <w:sz w:val="20"/>
-                <w:szCs w:val="20"/>
-                <w:lang w:val="es-ES"/>
-              </w:rPr>
-            </w:pPr>
-            <w:r>
-              <w:rPr>
-                <w:rFonts w:ascii="Calibri" w:hAnsi="Calibri"/>
+                <w:rFonts w:ascii="Calibri" w:hAnsi="Calibri" w:cs="Calibri"/>
+                <w:sz w:val="20"/>
+                <w:szCs w:val="20"/>
+                <w:lang w:val="es-ES"/>
+              </w:rPr>
+            </w:pPr>
+            <w:r>
+              <w:rPr>
+                <w:rFonts w:ascii="Calibri" w:hAnsi="Calibri" w:cs="Calibri"/>
                 <w:sz w:val="20"/>
                 <w:szCs w:val="20"/>
                 <w:lang w:val="es-ES"/>
@@ -1214,7 +1218,7 @@
             </w:r>
             <w:r>
               <w:rPr>
-                <w:rFonts w:ascii="Calibri" w:hAnsi="Calibri"/>
+                <w:rFonts w:ascii="Calibri" w:hAnsi="Calibri" w:cs="Calibri"/>
                 <w:sz w:val="20"/>
                 <w:szCs w:val="20"/>
                 <w:lang w:val="es-ES"/>
@@ -1223,7 +1227,7 @@
             </w:r>
             <w:r>
               <w:rPr>
-                <w:rFonts w:ascii="Calibri" w:hAnsi="Calibri"/>
+                <w:rFonts w:ascii="Calibri" w:hAnsi="Calibri" w:cs="Calibri"/>
                 <w:sz w:val="20"/>
                 <w:szCs w:val="20"/>
                 <w:lang w:val="es-ES"/>
@@ -1248,7 +1252,7 @@
             </w:pPr>
             <w:r>
               <w:rPr>
-                <w:rFonts w:ascii="Calibri" w:hAnsi="Calibri"/>
+                <w:rFonts w:ascii="Calibri" w:hAnsi="Calibri" w:cs="Calibri"/>
                 <w:sz w:val="20"/>
                 <w:szCs w:val="20"/>
                 <w:lang w:val="es-ES"/>
@@ -1262,6 +1266,7 @@
     <w:p>
       <w:pPr>
         <w:rPr>
+          <w:rFonts w:ascii="Calibri" w:hAnsi="Calibri" w:cs="Calibri"/>
           <w:sz w:val="20"/>
           <w:szCs w:val="20"/>
           <w:lang w:val="es-ES"/>
@@ -1280,7 +1285,7 @@
         </w:tabs>
         <w:ind w:left="284" w:hanging="284"/>
         <w:rPr>
-          <w:rFonts w:ascii="Calibri" w:hAnsi="Calibri"/>
+          <w:rFonts w:ascii="Calibri" w:hAnsi="Calibri" w:cs="Calibri"/>
           <w:b/>
           <w:sz w:val="20"/>
           <w:szCs w:val="20"/>
@@ -1289,7 +1294,7 @@
       </w:pPr>
       <w:r>
         <w:rPr>
-          <w:rFonts w:ascii="Calibri" w:hAnsi="Calibri"/>
+          <w:rFonts w:ascii="Calibri" w:hAnsi="Calibri" w:cs="Calibri"/>
           <w:b/>
           <w:sz w:val="20"/>
           <w:szCs w:val="20"/>
@@ -1330,15 +1335,15 @@
               </w:tabs>
               <w:jc w:val="both"/>
               <w:rPr>
-                <w:rFonts w:ascii="Calibri" w:hAnsi="Calibri"/>
-                <w:sz w:val="20"/>
-                <w:szCs w:val="20"/>
-                <w:lang w:val="es-ES"/>
-              </w:rPr>
-            </w:pPr>
-            <w:r>
-              <w:rPr>
-                <w:rFonts w:ascii="Calibri" w:hAnsi="Calibri"/>
+                <w:rFonts w:ascii="Calibri" w:hAnsi="Calibri" w:cs="Calibri"/>
+                <w:sz w:val="20"/>
+                <w:szCs w:val="20"/>
+                <w:lang w:val="es-ES"/>
+              </w:rPr>
+            </w:pPr>
+            <w:r>
+              <w:rPr>
+                <w:rFonts w:ascii="Calibri" w:hAnsi="Calibri" w:cs="Calibri"/>
                 <w:sz w:val="20"/>
                 <w:szCs w:val="20"/>
                 <w:lang w:val="es-ES"/>
@@ -1347,7 +1352,7 @@
             </w:r>
             <w:r>
               <w:rPr>
-                <w:rFonts w:ascii="Calibri" w:hAnsi="Calibri"/>
+                <w:rFonts w:ascii="Calibri" w:hAnsi="Calibri" w:cs="Calibri"/>
                 <w:sz w:val="20"/>
                 <w:szCs w:val="20"/>
                 <w:lang w:val="es-ES"/>
@@ -1356,7 +1361,7 @@
             </w:r>
             <w:r>
               <w:rPr>
-                <w:rFonts w:ascii="Calibri" w:hAnsi="Calibri"/>
+                <w:rFonts w:ascii="Calibri" w:hAnsi="Calibri" w:cs="Calibri"/>
                 <w:sz w:val="20"/>
                 <w:szCs w:val="20"/>
                 <w:lang w:val="es-ES"/>
@@ -1365,7 +1370,7 @@
             </w:r>
             <w:r>
               <w:rPr>
-                <w:rFonts w:ascii="Calibri" w:hAnsi="Calibri"/>
+                <w:rFonts w:ascii="Calibri" w:hAnsi="Calibri" w:cs="Calibri"/>
                 <w:sz w:val="20"/>
                 <w:szCs w:val="20"/>
                 <w:lang w:val="es-ES"/>
@@ -1374,7 +1379,7 @@
             </w:r>
             <w:r>
               <w:rPr>
-                <w:rFonts w:ascii="Calibri" w:hAnsi="Calibri"/>
+                <w:rFonts w:ascii="Calibri" w:hAnsi="Calibri" w:cs="Calibri"/>
                 <w:sz w:val="20"/>
                 <w:szCs w:val="20"/>
                 <w:lang w:val="es-ES"/>
@@ -1391,7 +1396,7 @@
           <w:tab w:val="left" w:pos="567"/>
         </w:tabs>
         <w:rPr>
-          <w:rFonts w:ascii="Calibri" w:hAnsi="Calibri"/>
+          <w:rFonts w:ascii="Calibri" w:hAnsi="Calibri" w:cs="Calibri"/>
           <w:b/>
           <w:sz w:val="20"/>
           <w:szCs w:val="20"/>
@@ -1411,7 +1416,7 @@
         </w:tabs>
         <w:ind w:left="284" w:hanging="284"/>
         <w:rPr>
-          <w:rFonts w:ascii="Calibri" w:hAnsi="Calibri"/>
+          <w:rFonts w:ascii="Calibri" w:hAnsi="Calibri" w:cs="Calibri"/>
           <w:b/>
           <w:sz w:val="20"/>
           <w:szCs w:val="20"/>
@@ -1420,7 +1425,7 @@
       </w:pPr>
       <w:r>
         <w:rPr>
-          <w:rFonts w:ascii="Calibri" w:hAnsi="Calibri"/>
+          <w:rFonts w:ascii="Calibri" w:hAnsi="Calibri" w:cs="Calibri"/>
           <w:b/>
           <w:sz w:val="20"/>
           <w:szCs w:val="20"/>
@@ -1477,16 +1482,7 @@
                 <w:szCs w:val="20"/>
                 <w:lang w:val="es-ES"/>
               </w:rPr>
-              <w:t xml:space="preserve">Existen </w:t>
-            </w:r>
-            <w:r>
-              <w:rPr>
-                <w:rFonts w:ascii="Calibri" w:hAnsi="Calibri" w:cs="Calibri"/>
-                <w:sz w:val="20"/>
-                <w:szCs w:val="20"/>
-                <w:lang w:val="es-ES"/>
-              </w:rPr>
-              <w:t>4 campañas:</w:t>
+              <w:t>Existen 4 campañas:</w:t>
             </w:r>
           </w:p>
           <w:p>
@@ -1513,16 +1509,7 @@
                 <w:szCs w:val="20"/>
                 <w:lang w:val="es-ES"/>
               </w:rPr>
-              <w:t>La campaña e</w:t>
-            </w:r>
-            <w:r>
-              <w:rPr>
-                <w:rFonts w:ascii="Calibri" w:hAnsi="Calibri" w:cs="Calibri"/>
-                <w:sz w:val="20"/>
-                <w:szCs w:val="20"/>
-                <w:lang w:val="es-ES"/>
-              </w:rPr>
-              <w:t>scolar: comienza el mes de febrero y mitad de junio.</w:t>
+              <w:t>La campaña escolar: comienza el mes de febrero y mitad de junio.</w:t>
             </w:r>
           </w:p>
           <w:p>
@@ -1549,16 +1536,7 @@
                 <w:szCs w:val="20"/>
                 <w:lang w:val="es-ES"/>
               </w:rPr>
-              <w:t xml:space="preserve">La </w:t>
-            </w:r>
-            <w:r>
-              <w:rPr>
-                <w:rFonts w:ascii="Calibri" w:hAnsi="Calibri" w:cs="Calibri"/>
-                <w:sz w:val="20"/>
-                <w:szCs w:val="20"/>
-                <w:lang w:val="es-ES"/>
-              </w:rPr>
-              <w:t>Rifa: lanzada en el mes de julio y la mitad de octubre.</w:t>
+              <w:t>La Rifa: lanzada en el mes de julio y la mitad de octubre.</w:t>
             </w:r>
           </w:p>
           <w:p>
@@ -1585,16 +1563,7 @@
                 <w:szCs w:val="20"/>
                 <w:lang w:val="es-ES"/>
               </w:rPr>
-              <w:t xml:space="preserve">La campaña del mes de </w:t>
-            </w:r>
-            <w:r>
-              <w:rPr>
-                <w:rFonts w:ascii="Calibri" w:hAnsi="Calibri" w:cs="Calibri"/>
-                <w:sz w:val="20"/>
-                <w:szCs w:val="20"/>
-                <w:lang w:val="es-ES"/>
-              </w:rPr>
-              <w:t>Octubre: octubre y mediados de noviembre. La más corta de todas, pues las empresas desean obtener su certificado de donaciones.</w:t>
+              <w:t>La campaña del mes de Octubre: octubre y mediados de noviembre. La más corta de todas, pues las empresas desean obtener su certificado de donaciones.</w:t>
             </w:r>
           </w:p>
           <w:p>
@@ -1621,16 +1590,7 @@
                 <w:szCs w:val="20"/>
                 <w:lang w:val="es-ES"/>
               </w:rPr>
-              <w:t xml:space="preserve">La campaña </w:t>
-            </w:r>
-            <w:r>
-              <w:rPr>
-                <w:rFonts w:ascii="Calibri" w:hAnsi="Calibri" w:cs="Calibri"/>
-                <w:sz w:val="20"/>
-                <w:szCs w:val="20"/>
-                <w:lang w:val="es-ES"/>
-              </w:rPr>
-              <w:t>Navideña: desde diciembre y mitad de febrero.</w:t>
+              <w:t>La campaña Navideña: desde diciembre y mitad de febrero.</w:t>
             </w:r>
           </w:p>
           <w:p>
@@ -1864,7 +1824,17 @@
                 <w:szCs w:val="20"/>
                 <w:lang w:val="es-ES"/>
               </w:rPr>
-              <w:t>Cuando las personas llaman para dar una donación, se recoge y se evalúa qué colegios requieren con mayor urgencia de lo brindado, dando prioridad a los colegios nuevos.</w:t>
+              <w:t xml:space="preserve">Cuando las personas llaman para dar una donación, se recoge y se evalúa qué colegios </w:t>
+            </w:r>
+            <w:r>
+              <w:rPr>
+                <w:rFonts w:ascii="Calibri" w:hAnsi="Calibri" w:cs="Calibri"/>
+                <w:sz w:val="20"/>
+                <w:szCs w:val="20"/>
+                <w:lang w:val="es-ES"/>
+              </w:rPr>
+              <w:lastRenderedPageBreak/>
+              <w:t>requieren con mayor urgencia de lo brindado, dando prioridad a los colegios nuevos.</w:t>
             </w:r>
           </w:p>
           <w:p>
@@ -1916,7 +1886,6 @@
                 <w:szCs w:val="20"/>
                 <w:lang w:val="es-ES"/>
               </w:rPr>
-              <w:lastRenderedPageBreak/>
               <w:t>En algunos casos, cuando hacen entrega de un bien, deben entregar con una boleta o factura.</w:t>
             </w:r>
           </w:p>
@@ -2385,6 +2354,7 @@
     <w:p>
       <w:pPr>
         <w:rPr>
+          <w:rFonts w:ascii="Calibri" w:hAnsi="Calibri" w:cs="Calibri"/>
           <w:sz w:val="20"/>
           <w:szCs w:val="20"/>
           <w:lang w:val="es-ES"/>
@@ -2392,7 +2362,7 @@
         <w:sectPr>
           <w:headerReference w:type="default" r:id="rId13"/>
           <w:pgSz w:w="12240" w:h="15840"/>
-          <w:pgMar w:top="84" w:right="1183" w:bottom="426" w:left="1800" w:header="426" w:footer="720" w:gutter="0"/>
+          <w:pgMar w:top="1417" w:right="1701" w:bottom="1417" w:left="1701" w:header="426" w:footer="720" w:gutter="0"/>
           <w:pgNumType w:start="1"/>
           <w:cols w:space="720"/>
           <w:docGrid w:linePitch="360"/>
@@ -2402,7 +2372,7 @@
     <w:p>
       <w:pPr>
         <w:rPr>
-          <w:rFonts w:ascii="Calibri" w:hAnsi="Calibri"/>
+          <w:rFonts w:ascii="Calibri" w:hAnsi="Calibri" w:cs="Calibri"/>
           <w:sz w:val="20"/>
           <w:szCs w:val="20"/>
           <w:lang w:val="es-ES"/>
@@ -2412,7 +2382,7 @@
     <w:p>
       <w:pPr>
         <w:rPr>
-          <w:rFonts w:ascii="Calibri" w:hAnsi="Calibri"/>
+          <w:rFonts w:ascii="Calibri" w:hAnsi="Calibri" w:cs="Calibri"/>
           <w:sz w:val="20"/>
           <w:szCs w:val="20"/>
           <w:lang w:val="es-ES"/>
@@ -2449,7 +2419,7 @@
             <w:pPr>
               <w:jc w:val="center"/>
               <w:rPr>
-                <w:rFonts w:ascii="Calibri" w:hAnsi="Calibri"/>
+                <w:rFonts w:ascii="Calibri" w:hAnsi="Calibri" w:cs="Calibri"/>
                 <w:color w:val="FFFFFF" w:themeColor="background1"/>
                 <w:sz w:val="20"/>
                 <w:szCs w:val="20"/>
@@ -2458,7 +2428,7 @@
             </w:pPr>
             <w:r>
               <w:rPr>
-                <w:rFonts w:ascii="Calibri" w:hAnsi="Calibri"/>
+                <w:rFonts w:ascii="Calibri" w:hAnsi="Calibri" w:cs="Calibri"/>
                 <w:b/>
                 <w:color w:val="FFFFFF" w:themeColor="background1"/>
                 <w:sz w:val="20"/>
@@ -2478,7 +2448,7 @@
           <w:p>
             <w:pPr>
               <w:rPr>
-                <w:rFonts w:ascii="Calibri" w:hAnsi="Calibri"/>
+                <w:rFonts w:ascii="Calibri" w:hAnsi="Calibri" w:cs="Calibri"/>
                 <w:b/>
                 <w:sz w:val="20"/>
                 <w:szCs w:val="20"/>
@@ -2487,7 +2457,7 @@
             </w:pPr>
             <w:r>
               <w:rPr>
-                <w:rFonts w:ascii="Calibri" w:hAnsi="Calibri"/>
+                <w:rFonts w:ascii="Calibri" w:hAnsi="Calibri" w:cs="Calibri"/>
                 <w:b/>
                 <w:sz w:val="20"/>
                 <w:szCs w:val="20"/>
@@ -2497,7 +2467,7 @@
             </w:r>
             <w:r>
               <w:rPr>
-                <w:rFonts w:ascii="Calibri" w:hAnsi="Calibri"/>
+                <w:rFonts w:ascii="Calibri" w:hAnsi="Calibri" w:cs="Calibri"/>
                 <w:b/>
                 <w:sz w:val="20"/>
                 <w:szCs w:val="20"/>
@@ -2514,15 +2484,15 @@
           <w:p>
             <w:pPr>
               <w:rPr>
-                <w:rFonts w:ascii="Calibri" w:hAnsi="Calibri"/>
-                <w:sz w:val="20"/>
-                <w:szCs w:val="20"/>
-                <w:lang w:val="es-ES"/>
-              </w:rPr>
-            </w:pPr>
-            <w:r>
-              <w:rPr>
-                <w:rFonts w:ascii="Calibri" w:hAnsi="Calibri"/>
+                <w:rFonts w:ascii="Calibri" w:hAnsi="Calibri" w:cs="Calibri"/>
+                <w:sz w:val="20"/>
+                <w:szCs w:val="20"/>
+                <w:lang w:val="es-ES"/>
+              </w:rPr>
+            </w:pPr>
+            <w:r>
+              <w:rPr>
+                <w:rFonts w:ascii="Calibri" w:hAnsi="Calibri" w:cs="Calibri"/>
                 <w:sz w:val="20"/>
                 <w:szCs w:val="20"/>
                 <w:lang w:val="es-ES"/>
@@ -2531,7 +2501,7 @@
             </w:r>
             <w:r>
               <w:rPr>
-                <w:rFonts w:ascii="Calibri" w:hAnsi="Calibri"/>
+                <w:rFonts w:ascii="Calibri" w:hAnsi="Calibri" w:cs="Calibri"/>
                 <w:sz w:val="20"/>
                 <w:szCs w:val="20"/>
                 <w:lang w:val="es-ES"/>
@@ -2540,7 +2510,7 @@
             </w:r>
             <w:r>
               <w:rPr>
-                <w:rFonts w:ascii="Calibri" w:hAnsi="Calibri"/>
+                <w:rFonts w:ascii="Calibri" w:hAnsi="Calibri" w:cs="Calibri"/>
                 <w:sz w:val="20"/>
                 <w:szCs w:val="20"/>
                 <w:lang w:val="es-ES"/>
@@ -2558,7 +2528,7 @@
           <w:p>
             <w:pPr>
               <w:rPr>
-                <w:rFonts w:ascii="Calibri" w:hAnsi="Calibri"/>
+                <w:rFonts w:ascii="Calibri" w:hAnsi="Calibri" w:cs="Calibri"/>
                 <w:b/>
                 <w:sz w:val="20"/>
                 <w:szCs w:val="20"/>
@@ -2567,7 +2537,7 @@
             </w:pPr>
             <w:r>
               <w:rPr>
-                <w:rFonts w:ascii="Calibri" w:hAnsi="Calibri"/>
+                <w:rFonts w:ascii="Calibri" w:hAnsi="Calibri" w:cs="Calibri"/>
                 <w:b/>
                 <w:sz w:val="20"/>
                 <w:szCs w:val="20"/>
@@ -2577,7 +2547,7 @@
             </w:r>
             <w:r>
               <w:rPr>
-                <w:rFonts w:ascii="Calibri" w:hAnsi="Calibri"/>
+                <w:rFonts w:ascii="Calibri" w:hAnsi="Calibri" w:cs="Calibri"/>
                 <w:b/>
                 <w:sz w:val="20"/>
                 <w:szCs w:val="20"/>
@@ -2594,15 +2564,15 @@
           <w:p>
             <w:pPr>
               <w:rPr>
-                <w:rFonts w:ascii="Calibri" w:hAnsi="Calibri"/>
-                <w:sz w:val="20"/>
-                <w:szCs w:val="20"/>
-                <w:lang w:val="es-ES"/>
-              </w:rPr>
-            </w:pPr>
-            <w:r>
-              <w:rPr>
-                <w:rFonts w:ascii="Calibri" w:hAnsi="Calibri"/>
+                <w:rFonts w:ascii="Calibri" w:hAnsi="Calibri" w:cs="Calibri"/>
+                <w:sz w:val="20"/>
+                <w:szCs w:val="20"/>
+                <w:lang w:val="es-ES"/>
+              </w:rPr>
+            </w:pPr>
+            <w:r>
+              <w:rPr>
+                <w:rFonts w:ascii="Calibri" w:hAnsi="Calibri" w:cs="Calibri"/>
                 <w:sz w:val="20"/>
                 <w:szCs w:val="20"/>
                 <w:lang w:val="es-ES"/>
@@ -2620,7 +2590,7 @@
           <w:p>
             <w:pPr>
               <w:rPr>
-                <w:rFonts w:ascii="Calibri" w:hAnsi="Calibri"/>
+                <w:rFonts w:ascii="Calibri" w:hAnsi="Calibri" w:cs="Calibri"/>
                 <w:b/>
                 <w:sz w:val="20"/>
                 <w:szCs w:val="20"/>
@@ -2629,7 +2599,7 @@
             </w:pPr>
             <w:r>
               <w:rPr>
-                <w:rFonts w:ascii="Calibri" w:hAnsi="Calibri"/>
+                <w:rFonts w:ascii="Calibri" w:hAnsi="Calibri" w:cs="Calibri"/>
                 <w:b/>
                 <w:sz w:val="20"/>
                 <w:szCs w:val="20"/>
@@ -2646,15 +2616,15 @@
           <w:p>
             <w:pPr>
               <w:rPr>
-                <w:rFonts w:ascii="Calibri" w:hAnsi="Calibri"/>
-                <w:sz w:val="20"/>
-                <w:szCs w:val="20"/>
-                <w:lang w:val="es-ES"/>
-              </w:rPr>
-            </w:pPr>
-            <w:r>
-              <w:rPr>
-                <w:rFonts w:ascii="Calibri" w:hAnsi="Calibri"/>
+                <w:rFonts w:ascii="Calibri" w:hAnsi="Calibri" w:cs="Calibri"/>
+                <w:sz w:val="20"/>
+                <w:szCs w:val="20"/>
+                <w:lang w:val="es-ES"/>
+              </w:rPr>
+            </w:pPr>
+            <w:r>
+              <w:rPr>
+                <w:rFonts w:ascii="Calibri" w:hAnsi="Calibri" w:cs="Calibri"/>
                 <w:sz w:val="20"/>
                 <w:szCs w:val="20"/>
                 <w:lang w:val="es-ES"/>
@@ -2666,7 +2636,7 @@
       </w:tr>
       <w:tr>
         <w:trPr>
-          <w:trHeight w:val="629"/>
+          <w:trHeight w:val="858"/>
         </w:trPr>
         <w:tc>
           <w:tcPr>
@@ -2675,7 +2645,7 @@
           <w:p>
             <w:pPr>
               <w:rPr>
-                <w:rFonts w:ascii="Calibri" w:hAnsi="Calibri"/>
+                <w:rFonts w:ascii="Calibri" w:hAnsi="Calibri" w:cs="Calibri"/>
                 <w:b/>
                 <w:sz w:val="20"/>
                 <w:szCs w:val="20"/>
@@ -2684,7 +2654,7 @@
             </w:pPr>
             <w:r>
               <w:rPr>
-                <w:rFonts w:ascii="Calibri" w:hAnsi="Calibri"/>
+                <w:rFonts w:ascii="Calibri" w:hAnsi="Calibri" w:cs="Calibri"/>
                 <w:b/>
                 <w:sz w:val="20"/>
                 <w:szCs w:val="20"/>
@@ -2701,17 +2671,17 @@
           <w:p>
             <w:pPr>
               <w:rPr>
-                <w:rFonts w:ascii="Calibri" w:hAnsi="Calibri"/>
-                <w:sz w:val="20"/>
-                <w:szCs w:val="20"/>
-                <w:lang w:val="es-ES"/>
-              </w:rPr>
-            </w:pPr>
-          </w:p>
-          <w:p>
-            <w:pPr>
-              <w:rPr>
-                <w:rFonts w:ascii="Calibri" w:hAnsi="Calibri"/>
+                <w:rFonts w:ascii="Calibri" w:hAnsi="Calibri" w:cs="Calibri"/>
+                <w:sz w:val="20"/>
+                <w:szCs w:val="20"/>
+                <w:lang w:val="es-ES"/>
+              </w:rPr>
+            </w:pPr>
+          </w:p>
+          <w:p>
+            <w:pPr>
+              <w:rPr>
+                <w:rFonts w:ascii="Calibri" w:hAnsi="Calibri" w:cs="Calibri"/>
                 <w:sz w:val="20"/>
                 <w:szCs w:val="20"/>
                 <w:lang w:val="es-ES"/>
@@ -2738,12 +2708,12 @@
       </w:tblPr>
       <w:tblGrid>
         <w:gridCol w:w="1251"/>
-        <w:gridCol w:w="3561"/>
+        <w:gridCol w:w="3252"/>
       </w:tblGrid>
       <w:tr>
         <w:tc>
           <w:tcPr>
-            <w:tcW w:w="4812" w:type="dxa"/>
+            <w:tcW w:w="4503" w:type="dxa"/>
             <w:gridSpan w:val="2"/>
             <w:shd w:val="clear" w:color="auto" w:fill="943634" w:themeFill="accent2" w:themeFillShade="BF"/>
           </w:tcPr>
@@ -2751,7 +2721,7 @@
             <w:pPr>
               <w:jc w:val="center"/>
               <w:rPr>
-                <w:rFonts w:ascii="Calibri" w:hAnsi="Calibri"/>
+                <w:rFonts w:ascii="Calibri" w:hAnsi="Calibri" w:cs="Calibri"/>
                 <w:b/>
                 <w:color w:val="FFFFFF" w:themeColor="background1"/>
                 <w:sz w:val="20"/>
@@ -2761,7 +2731,7 @@
             </w:pPr>
             <w:r>
               <w:rPr>
-                <w:rFonts w:ascii="Calibri" w:hAnsi="Calibri"/>
+                <w:rFonts w:ascii="Calibri" w:hAnsi="Calibri" w:cs="Calibri"/>
                 <w:b/>
                 <w:color w:val="FFFFFF" w:themeColor="background1"/>
                 <w:sz w:val="20"/>
@@ -2781,7 +2751,7 @@
           <w:p>
             <w:pPr>
               <w:rPr>
-                <w:rFonts w:ascii="Calibri" w:hAnsi="Calibri"/>
+                <w:rFonts w:ascii="Calibri" w:hAnsi="Calibri" w:cs="Calibri"/>
                 <w:b/>
                 <w:sz w:val="20"/>
                 <w:szCs w:val="20"/>
@@ -2790,7 +2760,7 @@
             </w:pPr>
             <w:r>
               <w:rPr>
-                <w:rFonts w:ascii="Calibri" w:hAnsi="Calibri"/>
+                <w:rFonts w:ascii="Calibri" w:hAnsi="Calibri" w:cs="Calibri"/>
                 <w:b/>
                 <w:sz w:val="20"/>
                 <w:szCs w:val="20"/>
@@ -2802,20 +2772,20 @@
         </w:tc>
         <w:tc>
           <w:tcPr>
-            <w:tcW w:w="3561" w:type="dxa"/>
+            <w:tcW w:w="3252" w:type="dxa"/>
           </w:tcPr>
           <w:p>
             <w:pPr>
               <w:rPr>
-                <w:rFonts w:ascii="Calibri" w:hAnsi="Calibri"/>
-                <w:sz w:val="20"/>
-                <w:szCs w:val="20"/>
-                <w:lang w:val="es-ES"/>
-              </w:rPr>
-            </w:pPr>
-            <w:r>
-              <w:rPr>
-                <w:rFonts w:ascii="Calibri" w:hAnsi="Calibri"/>
+                <w:rFonts w:ascii="Calibri" w:hAnsi="Calibri" w:cs="Calibri"/>
+                <w:sz w:val="20"/>
+                <w:szCs w:val="20"/>
+                <w:lang w:val="es-ES"/>
+              </w:rPr>
+            </w:pPr>
+            <w:r>
+              <w:rPr>
+                <w:rFonts w:ascii="Calibri" w:hAnsi="Calibri" w:cs="Calibri"/>
                 <w:sz w:val="20"/>
                 <w:szCs w:val="20"/>
                 <w:lang w:val="es-ES"/>
@@ -2833,7 +2803,7 @@
           <w:p>
             <w:pPr>
               <w:rPr>
-                <w:rFonts w:ascii="Calibri" w:hAnsi="Calibri"/>
+                <w:rFonts w:ascii="Calibri" w:hAnsi="Calibri" w:cs="Calibri"/>
                 <w:b/>
                 <w:sz w:val="20"/>
                 <w:szCs w:val="20"/>
@@ -2842,7 +2812,7 @@
             </w:pPr>
             <w:r>
               <w:rPr>
-                <w:rFonts w:ascii="Calibri" w:hAnsi="Calibri"/>
+                <w:rFonts w:ascii="Calibri" w:hAnsi="Calibri" w:cs="Calibri"/>
                 <w:b/>
                 <w:sz w:val="20"/>
                 <w:szCs w:val="20"/>
@@ -2852,7 +2822,7 @@
             </w:r>
             <w:r>
               <w:rPr>
-                <w:rFonts w:ascii="Calibri" w:hAnsi="Calibri"/>
+                <w:rFonts w:ascii="Calibri" w:hAnsi="Calibri" w:cs="Calibri"/>
                 <w:b/>
                 <w:sz w:val="20"/>
                 <w:szCs w:val="20"/>
@@ -2864,12 +2834,12 @@
         </w:tc>
         <w:tc>
           <w:tcPr>
-            <w:tcW w:w="3561" w:type="dxa"/>
+            <w:tcW w:w="3252" w:type="dxa"/>
           </w:tcPr>
           <w:p>
             <w:pPr>
               <w:rPr>
-                <w:rFonts w:ascii="Calibri" w:hAnsi="Calibri"/>
+                <w:rFonts w:ascii="Calibri" w:hAnsi="Calibri" w:cs="Calibri"/>
                 <w:sz w:val="20"/>
                 <w:szCs w:val="20"/>
                 <w:lang w:val="es-ES"/>
@@ -2895,7 +2865,7 @@
           <w:p>
             <w:pPr>
               <w:rPr>
-                <w:rFonts w:ascii="Calibri" w:hAnsi="Calibri"/>
+                <w:rFonts w:ascii="Calibri" w:hAnsi="Calibri" w:cs="Calibri"/>
                 <w:b/>
                 <w:sz w:val="20"/>
                 <w:szCs w:val="20"/>
@@ -2904,7 +2874,7 @@
             </w:pPr>
             <w:r>
               <w:rPr>
-                <w:rFonts w:ascii="Calibri" w:hAnsi="Calibri"/>
+                <w:rFonts w:ascii="Calibri" w:hAnsi="Calibri" w:cs="Calibri"/>
                 <w:b/>
                 <w:sz w:val="20"/>
                 <w:szCs w:val="20"/>
@@ -2916,20 +2886,20 @@
         </w:tc>
         <w:tc>
           <w:tcPr>
-            <w:tcW w:w="3561" w:type="dxa"/>
+            <w:tcW w:w="3252" w:type="dxa"/>
           </w:tcPr>
           <w:p>
             <w:pPr>
               <w:rPr>
-                <w:rFonts w:ascii="Calibri" w:hAnsi="Calibri"/>
-                <w:sz w:val="20"/>
-                <w:szCs w:val="20"/>
-                <w:lang w:val="es-ES"/>
-              </w:rPr>
-            </w:pPr>
-            <w:r>
-              <w:rPr>
-                <w:rFonts w:ascii="Calibri" w:hAnsi="Calibri"/>
+                <w:rFonts w:ascii="Calibri" w:hAnsi="Calibri" w:cs="Calibri"/>
+                <w:sz w:val="20"/>
+                <w:szCs w:val="20"/>
+                <w:lang w:val="es-ES"/>
+              </w:rPr>
+            </w:pPr>
+            <w:r>
+              <w:rPr>
+                <w:rFonts w:ascii="Calibri" w:hAnsi="Calibri" w:cs="Calibri"/>
                 <w:sz w:val="20"/>
                 <w:szCs w:val="20"/>
                 <w:lang w:val="es-ES"/>
@@ -2950,7 +2920,7 @@
           <w:p>
             <w:pPr>
               <w:rPr>
-                <w:rFonts w:ascii="Calibri" w:hAnsi="Calibri"/>
+                <w:rFonts w:ascii="Calibri" w:hAnsi="Calibri" w:cs="Calibri"/>
                 <w:b/>
                 <w:sz w:val="20"/>
                 <w:szCs w:val="20"/>
@@ -2959,7 +2929,7 @@
             </w:pPr>
             <w:r>
               <w:rPr>
-                <w:rFonts w:ascii="Calibri" w:hAnsi="Calibri"/>
+                <w:rFonts w:ascii="Calibri" w:hAnsi="Calibri" w:cs="Calibri"/>
                 <w:b/>
                 <w:sz w:val="20"/>
                 <w:szCs w:val="20"/>
@@ -2971,22 +2941,22 @@
         </w:tc>
         <w:tc>
           <w:tcPr>
-            <w:tcW w:w="3561" w:type="dxa"/>
+            <w:tcW w:w="3252" w:type="dxa"/>
           </w:tcPr>
           <w:p>
             <w:pPr>
               <w:rPr>
-                <w:rFonts w:ascii="Calibri" w:hAnsi="Calibri"/>
-                <w:sz w:val="20"/>
-                <w:szCs w:val="20"/>
-                <w:lang w:val="es-ES"/>
-              </w:rPr>
-            </w:pPr>
-          </w:p>
-          <w:p>
-            <w:pPr>
-              <w:rPr>
-                <w:rFonts w:ascii="Calibri" w:hAnsi="Calibri"/>
+                <w:rFonts w:ascii="Calibri" w:hAnsi="Calibri" w:cs="Calibri"/>
+                <w:sz w:val="20"/>
+                <w:szCs w:val="20"/>
+                <w:lang w:val="es-ES"/>
+              </w:rPr>
+            </w:pPr>
+          </w:p>
+          <w:p>
+            <w:pPr>
+              <w:rPr>
+                <w:rFonts w:ascii="Calibri" w:hAnsi="Calibri" w:cs="Calibri"/>
                 <w:sz w:val="20"/>
                 <w:szCs w:val="20"/>
                 <w:lang w:val="es-ES"/>
@@ -2999,6 +2969,7 @@
     <w:p>
       <w:pPr>
         <w:rPr>
+          <w:rFonts w:ascii="Calibri" w:hAnsi="Calibri" w:cs="Calibri"/>
           <w:sz w:val="20"/>
           <w:szCs w:val="20"/>
           <w:lang w:val="es-ES"/>
@@ -3006,7 +2977,7 @@
       </w:pPr>
       <w:r>
         <w:rPr>
-          <w:rFonts w:ascii="Calibri" w:hAnsi="Calibri"/>
+          <w:rFonts w:ascii="Calibri" w:hAnsi="Calibri" w:cs="Calibri"/>
           <w:sz w:val="20"/>
           <w:szCs w:val="20"/>
           <w:lang w:val="es-ES"/>
@@ -3015,7 +2986,7 @@
       </w:r>
       <w:r>
         <w:rPr>
-          <w:rFonts w:ascii="Calibri" w:hAnsi="Calibri"/>
+          <w:rFonts w:ascii="Calibri" w:hAnsi="Calibri" w:cs="Calibri"/>
           <w:sz w:val="20"/>
           <w:szCs w:val="20"/>
           <w:lang w:val="es-ES"/>
@@ -3024,7 +2995,7 @@
       </w:r>
       <w:r>
         <w:rPr>
-          <w:rFonts w:ascii="Calibri" w:hAnsi="Calibri"/>
+          <w:rFonts w:ascii="Calibri" w:hAnsi="Calibri" w:cs="Calibri"/>
           <w:sz w:val="20"/>
           <w:szCs w:val="20"/>
           <w:lang w:val="es-ES"/>
@@ -3033,6 +3004,7 @@
       </w:r>
       <w:r>
         <w:rPr>
+          <w:rFonts w:ascii="Calibri" w:hAnsi="Calibri" w:cs="Calibri"/>
           <w:sz w:val="20"/>
           <w:szCs w:val="20"/>
           <w:lang w:val="es-ES"/>
@@ -3043,13 +3015,48 @@
     <w:p>
       <w:pPr>
         <w:rPr>
-          <w:rFonts w:ascii="Calibri" w:hAnsi="Calibri"/>
+          <w:rFonts w:ascii="Calibri" w:hAnsi="Calibri" w:cs="Calibri"/>
           <w:b/>
           <w:sz w:val="20"/>
           <w:szCs w:val="20"/>
           <w:lang w:val="es-ES"/>
         </w:rPr>
       </w:pPr>
+    </w:p>
+    <w:p>
+      <w:pPr>
+        <w:rPr>
+          <w:rFonts w:ascii="Calibri" w:hAnsi="Calibri" w:cs="Calibri"/>
+          <w:b/>
+          <w:sz w:val="20"/>
+          <w:szCs w:val="20"/>
+          <w:lang w:val="es-ES"/>
+        </w:rPr>
+      </w:pPr>
+    </w:p>
+    <w:p>
+      <w:pPr>
+        <w:rPr>
+          <w:rFonts w:ascii="Calibri" w:hAnsi="Calibri" w:cs="Calibri"/>
+          <w:b/>
+          <w:sz w:val="20"/>
+          <w:szCs w:val="20"/>
+          <w:lang w:val="es-ES"/>
+        </w:rPr>
+      </w:pPr>
+    </w:p>
+    <w:p>
+      <w:pPr>
+        <w:rPr>
+          <w:rFonts w:ascii="Calibri" w:hAnsi="Calibri" w:cs="Calibri"/>
+          <w:b/>
+          <w:sz w:val="20"/>
+          <w:szCs w:val="20"/>
+          <w:lang w:val="es-ES"/>
+        </w:rPr>
+      </w:pPr>
+      <w:bookmarkStart w:id="0" w:name="_GoBack"/>
+      <w:bookmarkEnd w:id="0"/>
     </w:p>
     <w:tbl>
       <w:tblPr>
@@ -3080,7 +3087,7 @@
             <w:pPr>
               <w:jc w:val="center"/>
               <w:rPr>
-                <w:rFonts w:ascii="Calibri" w:hAnsi="Calibri"/>
+                <w:rFonts w:ascii="Calibri" w:hAnsi="Calibri" w:cs="Calibri"/>
                 <w:b/>
                 <w:color w:val="FFFFFF" w:themeColor="background1"/>
                 <w:sz w:val="20"/>
@@ -3090,7 +3097,7 @@
             </w:pPr>
             <w:r>
               <w:rPr>
-                <w:rFonts w:ascii="Calibri" w:hAnsi="Calibri"/>
+                <w:rFonts w:ascii="Calibri" w:hAnsi="Calibri" w:cs="Calibri"/>
                 <w:b/>
                 <w:color w:val="FFFFFF" w:themeColor="background1"/>
                 <w:sz w:val="20"/>
@@ -3110,7 +3117,7 @@
             <w:pPr>
               <w:jc w:val="center"/>
               <w:rPr>
-                <w:rFonts w:ascii="Calibri" w:hAnsi="Calibri"/>
+                <w:rFonts w:ascii="Calibri" w:hAnsi="Calibri" w:cs="Calibri"/>
                 <w:b/>
                 <w:color w:val="FFFFFF" w:themeColor="background1"/>
                 <w:sz w:val="20"/>
@@ -3120,7 +3127,7 @@
             </w:pPr>
             <w:r>
               <w:rPr>
-                <w:rFonts w:ascii="Calibri" w:hAnsi="Calibri"/>
+                <w:rFonts w:ascii="Calibri" w:hAnsi="Calibri" w:cs="Calibri"/>
                 <w:b/>
                 <w:color w:val="FFFFFF" w:themeColor="background1"/>
                 <w:sz w:val="20"/>
@@ -3140,7 +3147,7 @@
             <w:pPr>
               <w:jc w:val="center"/>
               <w:rPr>
-                <w:rFonts w:ascii="Calibri" w:hAnsi="Calibri"/>
+                <w:rFonts w:ascii="Calibri" w:hAnsi="Calibri" w:cs="Calibri"/>
                 <w:b/>
                 <w:color w:val="FFFFFF" w:themeColor="background1"/>
                 <w:sz w:val="20"/>
@@ -3150,7 +3157,7 @@
             </w:pPr>
             <w:r>
               <w:rPr>
-                <w:rFonts w:ascii="Calibri" w:hAnsi="Calibri"/>
+                <w:rFonts w:ascii="Calibri" w:hAnsi="Calibri" w:cs="Calibri"/>
                 <w:b/>
                 <w:color w:val="FFFFFF" w:themeColor="background1"/>
                 <w:sz w:val="20"/>
@@ -3175,15 +3182,15 @@
             <w:pPr>
               <w:jc w:val="center"/>
               <w:rPr>
-                <w:rFonts w:ascii="Calibri" w:hAnsi="Calibri"/>
-                <w:sz w:val="20"/>
-                <w:szCs w:val="20"/>
-                <w:lang w:val="es-ES"/>
-              </w:rPr>
-            </w:pPr>
-            <w:r>
-              <w:rPr>
-                <w:rFonts w:ascii="Calibri" w:hAnsi="Calibri"/>
+                <w:rFonts w:ascii="Calibri" w:hAnsi="Calibri" w:cs="Calibri"/>
+                <w:sz w:val="20"/>
+                <w:szCs w:val="20"/>
+                <w:lang w:val="es-ES"/>
+              </w:rPr>
+            </w:pPr>
+            <w:r>
+              <w:rPr>
+                <w:rFonts w:ascii="Calibri" w:hAnsi="Calibri" w:cs="Calibri"/>
                 <w:sz w:val="20"/>
                 <w:szCs w:val="20"/>
                 <w:lang w:val="es-ES"/>
@@ -3192,7 +3199,7 @@
             </w:r>
             <w:r>
               <w:rPr>
-                <w:rFonts w:ascii="Calibri" w:hAnsi="Calibri"/>
+                <w:rFonts w:ascii="Calibri" w:hAnsi="Calibri" w:cs="Calibri"/>
                 <w:sz w:val="20"/>
                 <w:szCs w:val="20"/>
                 <w:lang w:val="es-ES"/>
@@ -3256,15 +3263,15 @@
             <w:pPr>
               <w:jc w:val="center"/>
               <w:rPr>
-                <w:rFonts w:ascii="Calibri" w:hAnsi="Calibri"/>
-                <w:sz w:val="20"/>
-                <w:szCs w:val="20"/>
-                <w:lang w:val="es-ES"/>
-              </w:rPr>
-            </w:pPr>
-            <w:r>
-              <w:rPr>
-                <w:rFonts w:ascii="Calibri" w:hAnsi="Calibri"/>
+                <w:rFonts w:ascii="Calibri" w:hAnsi="Calibri" w:cs="Calibri"/>
+                <w:sz w:val="20"/>
+                <w:szCs w:val="20"/>
+                <w:lang w:val="es-ES"/>
+              </w:rPr>
+            </w:pPr>
+            <w:r>
+              <w:rPr>
+                <w:rFonts w:ascii="Calibri" w:hAnsi="Calibri" w:cs="Calibri"/>
                 <w:sz w:val="20"/>
                 <w:szCs w:val="20"/>
                 <w:lang w:val="es-ES"/>
@@ -3282,15 +3289,15 @@
             <w:pPr>
               <w:jc w:val="center"/>
               <w:rPr>
-                <w:rFonts w:ascii="Calibri" w:hAnsi="Calibri"/>
-                <w:sz w:val="20"/>
-                <w:szCs w:val="20"/>
-                <w:lang w:val="es-ES"/>
-              </w:rPr>
-            </w:pPr>
-            <w:r>
-              <w:rPr>
-                <w:rFonts w:ascii="Calibri" w:hAnsi="Calibri"/>
+                <w:rFonts w:ascii="Calibri" w:hAnsi="Calibri" w:cs="Calibri"/>
+                <w:sz w:val="20"/>
+                <w:szCs w:val="20"/>
+                <w:lang w:val="es-ES"/>
+              </w:rPr>
+            </w:pPr>
+            <w:r>
+              <w:rPr>
+                <w:rFonts w:ascii="Calibri" w:hAnsi="Calibri" w:cs="Calibri"/>
                 <w:sz w:val="20"/>
                 <w:szCs w:val="20"/>
                 <w:lang w:val="es-ES"/>
@@ -3312,8 +3319,6 @@
                 <w:lang w:val="es-ES"/>
               </w:rPr>
             </w:pPr>
-            <w:bookmarkStart w:id="0" w:name="_GoBack"/>
-            <w:bookmarkEnd w:id="0"/>
           </w:p>
         </w:tc>
       </w:tr>
@@ -3321,7 +3326,7 @@
     <w:p>
       <w:pPr>
         <w:rPr>
-          <w:rFonts w:ascii="Calibri" w:hAnsi="Calibri"/>
+          <w:rFonts w:ascii="Calibri" w:hAnsi="Calibri" w:cs="Calibri"/>
           <w:b/>
           <w:sz w:val="20"/>
           <w:szCs w:val="20"/>
@@ -3332,7 +3337,7 @@
     <w:sectPr>
       <w:type w:val="continuous"/>
       <w:pgSz w:w="12240" w:h="15840"/>
-      <w:pgMar w:top="84" w:right="1183" w:bottom="426" w:left="1800" w:header="426" w:footer="720" w:gutter="0"/>
+      <w:pgMar w:top="1417" w:right="1701" w:bottom="1417" w:left="1701" w:header="426" w:footer="720" w:gutter="0"/>
       <w:pgNumType w:start="1"/>
       <w:cols w:space="720"/>
       <w:docGrid w:linePitch="360"/>
@@ -3400,7 +3405,7 @@
         <w:lang w:val="es-PE" w:eastAsia="es-PE"/>
       </w:rPr>
       <w:drawing>
-        <wp:anchor distT="0" distB="0" distL="114300" distR="114300" simplePos="0" relativeHeight="251659264" behindDoc="0" locked="0" layoutInCell="1" allowOverlap="1">
+        <wp:anchor distT="0" distB="0" distL="114300" distR="114300" simplePos="0" relativeHeight="251659264" behindDoc="0" locked="0" layoutInCell="1" allowOverlap="1" wp14:anchorId="0B55F935" wp14:editId="7C4611EF">
           <wp:simplePos x="0" y="0"/>
           <wp:positionH relativeFrom="column">
             <wp:posOffset>4114800</wp:posOffset>
@@ -3535,7 +3540,7 @@
         <v:path o:extrusionok="f" gradientshapeok="t" o:connecttype="rect"/>
         <o:lock v:ext="edit" aspectratio="t"/>
       </v:shapetype>
-      <v:shape id="_x0000_i1027" type="#_x0000_t75" style="width:11.25pt;height:11.25pt" o:bullet="t">
+      <v:shape id="_x0000_i1036" type="#_x0000_t75" style="width:11.25pt;height:11.25pt" o:bullet="t">
         <v:imagedata r:id="rId1" o:title="mso2D"/>
       </v:shape>
     </w:pict>
@@ -3543,7 +3548,7 @@
   <w:abstractNum w:abstractNumId="0">
     <w:nsid w:val="FFFFFF7F"/>
     <w:multiLevelType w:val="singleLevel"/>
-    <w:tmpl w:val="90E6300E"/>
+    <w:tmpl w:val="651A211E"/>
     <w:lvl w:ilvl="0">
       <w:start w:val="1"/>
       <w:numFmt w:val="decimal"/>
@@ -3560,7 +3565,7 @@
   <w:abstractNum w:abstractNumId="1">
     <w:nsid w:val="FFFFFF83"/>
     <w:multiLevelType w:val="singleLevel"/>
-    <w:tmpl w:val="DA92B0C8"/>
+    <w:tmpl w:val="C68EF204"/>
     <w:lvl w:ilvl="0">
       <w:start w:val="1"/>
       <w:numFmt w:val="bullet"/>
@@ -3580,7 +3585,7 @@
   <w:abstractNum w:abstractNumId="2">
     <w:nsid w:val="FFFFFF88"/>
     <w:multiLevelType w:val="singleLevel"/>
-    <w:tmpl w:val="8604E6F2"/>
+    <w:tmpl w:val="6D8E5396"/>
     <w:lvl w:ilvl="0">
       <w:start w:val="1"/>
       <w:numFmt w:val="decimal"/>
@@ -3597,7 +3602,7 @@
   <w:abstractNum w:abstractNumId="3">
     <w:nsid w:val="FFFFFF89"/>
     <w:multiLevelType w:val="singleLevel"/>
-    <w:tmpl w:val="94F29F1C"/>
+    <w:tmpl w:val="23FCF49A"/>
     <w:lvl w:ilvl="0">
       <w:start w:val="1"/>
       <w:numFmt w:val="bullet"/>
@@ -6369,16 +6374,16 @@
 </file>
 
 <file path=customXml/item2.xml><?xml version="1.0" encoding="utf-8"?>
+<ct:contentTypeSchema xmlns:ct="http://schemas.microsoft.com/office/2006/metadata/contentType" xmlns:ma="http://schemas.microsoft.com/office/2006/metadata/properties/metaAttributes" ct:_="" ma:_="" ma:contentTypeName="TemplateFile" ma:contentTypeID="0x010100DE95A0C693CEB341887D38A4A2B58B45040072C752107C5A7B47AA91A1EE638E6F1F" ma:contentTypeVersion="28" ma:contentTypeDescription="Create a new document." ma:contentTypeScope="" ma:versionID="5eea76452d7eb073b41e4ecbec7235c0"/>
+</file>
+
+<file path=customXml/item3.xml><?xml version="1.0" encoding="utf-8"?>
 <?mso-contentType ?>
 <FormTemplates xmlns="http://schemas.microsoft.com/sharepoint/v3/contenttype/forms">
   <Display>DocumentLibraryForm</Display>
   <Edit>AssetEditForm</Edit>
   <New>DocumentLibraryForm</New>
 </FormTemplates>
-</file>
-
-<file path=customXml/item3.xml><?xml version="1.0" encoding="utf-8"?>
-<ct:contentTypeSchema xmlns:ct="http://schemas.microsoft.com/office/2006/metadata/contentType" xmlns:ma="http://schemas.microsoft.com/office/2006/metadata/properties/metaAttributes" ct:_="" ma:_="" ma:contentTypeName="TemplateFile" ma:contentTypeID="0x010100DE95A0C693CEB341887D38A4A2B58B45040072C752107C5A7B47AA91A1EE638E6F1F" ma:contentTypeVersion="28" ma:contentTypeDescription="Create a new document." ma:contentTypeScope="" ma:versionID="5eea76452d7eb073b41e4ecbec7235c0"/>
 </file>
 
 <file path=customXml/item4.xml><?xml version="1.0" encoding="utf-8"?>
@@ -6398,18 +6403,18 @@
 </file>
 
 <file path=customXml/itemProps2.xml><?xml version="1.0" encoding="utf-8"?>
-<ds:datastoreItem xmlns:ds="http://schemas.openxmlformats.org/officeDocument/2006/customXml" ds:itemID="{52CC9066-8573-4A38-A7BE-CEA716F1DF01}">
+<ds:datastoreItem xmlns:ds="http://schemas.openxmlformats.org/officeDocument/2006/customXml" ds:itemID="{07D83CE3-BD03-4583-9D64-4EA3756F2569}">
   <ds:schemaRefs>
-    <ds:schemaRef ds:uri="http://schemas.microsoft.com/sharepoint/v3/contenttype/forms"/>
+    <ds:schemaRef ds:uri="http://schemas.microsoft.com/office/2006/metadata/contentType"/>
+    <ds:schemaRef ds:uri="http://schemas.microsoft.com/office/2006/metadata/properties/metaAttributes"/>
   </ds:schemaRefs>
 </ds:datastoreItem>
 </file>
 
 <file path=customXml/itemProps3.xml><?xml version="1.0" encoding="utf-8"?>
-<ds:datastoreItem xmlns:ds="http://schemas.openxmlformats.org/officeDocument/2006/customXml" ds:itemID="{07D83CE3-BD03-4583-9D64-4EA3756F2569}">
+<ds:datastoreItem xmlns:ds="http://schemas.openxmlformats.org/officeDocument/2006/customXml" ds:itemID="{52CC9066-8573-4A38-A7BE-CEA716F1DF01}">
   <ds:schemaRefs>
-    <ds:schemaRef ds:uri="http://schemas.microsoft.com/office/2006/metadata/contentType"/>
-    <ds:schemaRef ds:uri="http://schemas.microsoft.com/office/2006/metadata/properties/metaAttributes"/>
+    <ds:schemaRef ds:uri="http://schemas.microsoft.com/sharepoint/v3/contenttype/forms"/>
   </ds:schemaRefs>
 </ds:datastoreItem>
 </file>
@@ -6424,7 +6429,7 @@
 </file>
 
 <file path=customXml/itemProps5.xml><?xml version="1.0" encoding="utf-8"?>
-<ds:datastoreItem xmlns:ds="http://schemas.openxmlformats.org/officeDocument/2006/customXml" ds:itemID="{5348AF02-8397-43AD-A0DB-E479EF16E476}">
+<ds:datastoreItem xmlns:ds="http://schemas.openxmlformats.org/officeDocument/2006/customXml" ds:itemID="{C9DC275F-7136-4428-B948-C8898CDFE110}">
   <ds:schemaRefs>
     <ds:schemaRef ds:uri="http://schemas.openxmlformats.org/officeDocument/2006/bibliography"/>
   </ds:schemaRefs>

--- a/Actas de Reunion/Reunión 20110907/[ANOCFAP]-[Acta_de_Reunion12]-[Sem4].docx
+++ b/Actas de Reunion/Reunión 20110907/[ANOCFAP]-[Acta_de_Reunion12]-[Sem4].docx
@@ -2790,7 +2790,18 @@
                 <w:szCs w:val="20"/>
                 <w:lang w:val="es-ES"/>
               </w:rPr>
-              <w:t>Maria José Rodríguez</w:t>
+              <w:t xml:space="preserve">Marta </w:t>
+            </w:r>
+            <w:bookmarkStart w:id="0" w:name="_GoBack"/>
+            <w:bookmarkEnd w:id="0"/>
+            <w:r>
+              <w:rPr>
+                <w:rFonts w:ascii="Calibri" w:hAnsi="Calibri" w:cs="Calibri"/>
+                <w:sz w:val="20"/>
+                <w:szCs w:val="20"/>
+                <w:lang w:val="es-ES"/>
+              </w:rPr>
+              <w:t>Rodríguez</w:t>
             </w:r>
           </w:p>
         </w:tc>
@@ -3055,8 +3066,6 @@
           <w:lang w:val="es-ES"/>
         </w:rPr>
       </w:pPr>
-      <w:bookmarkStart w:id="0" w:name="_GoBack"/>
-      <w:bookmarkEnd w:id="0"/>
     </w:p>
     <w:tbl>
       <w:tblPr>
@@ -3540,7 +3549,7 @@
         <v:path o:extrusionok="f" gradientshapeok="t" o:connecttype="rect"/>
         <o:lock v:ext="edit" aspectratio="t"/>
       </v:shapetype>
-      <v:shape id="_x0000_i1036" type="#_x0000_t75" style="width:11.25pt;height:11.25pt" o:bullet="t">
+      <v:shape id="_x0000_i1027" type="#_x0000_t75" style="width:11.25pt;height:11.25pt" o:bullet="t">
         <v:imagedata r:id="rId1" o:title="mso2D"/>
       </v:shape>
     </w:pict>
@@ -3548,7 +3557,7 @@
   <w:abstractNum w:abstractNumId="0">
     <w:nsid w:val="FFFFFF7F"/>
     <w:multiLevelType w:val="singleLevel"/>
-    <w:tmpl w:val="651A211E"/>
+    <w:tmpl w:val="63DE9AF2"/>
     <w:lvl w:ilvl="0">
       <w:start w:val="1"/>
       <w:numFmt w:val="decimal"/>
@@ -3565,7 +3574,7 @@
   <w:abstractNum w:abstractNumId="1">
     <w:nsid w:val="FFFFFF83"/>
     <w:multiLevelType w:val="singleLevel"/>
-    <w:tmpl w:val="C68EF204"/>
+    <w:tmpl w:val="A56EFB1E"/>
     <w:lvl w:ilvl="0">
       <w:start w:val="1"/>
       <w:numFmt w:val="bullet"/>
@@ -3585,7 +3594,7 @@
   <w:abstractNum w:abstractNumId="2">
     <w:nsid w:val="FFFFFF88"/>
     <w:multiLevelType w:val="singleLevel"/>
-    <w:tmpl w:val="6D8E5396"/>
+    <w:tmpl w:val="74EA8FEE"/>
     <w:lvl w:ilvl="0">
       <w:start w:val="1"/>
       <w:numFmt w:val="decimal"/>
@@ -3602,7 +3611,7 @@
   <w:abstractNum w:abstractNumId="3">
     <w:nsid w:val="FFFFFF89"/>
     <w:multiLevelType w:val="singleLevel"/>
-    <w:tmpl w:val="23FCF49A"/>
+    <w:tmpl w:val="1ADEF7B4"/>
     <w:lvl w:ilvl="0">
       <w:start w:val="1"/>
       <w:numFmt w:val="bullet"/>
@@ -6374,16 +6383,16 @@
 </file>
 
 <file path=customXml/item2.xml><?xml version="1.0" encoding="utf-8"?>
-<ct:contentTypeSchema xmlns:ct="http://schemas.microsoft.com/office/2006/metadata/contentType" xmlns:ma="http://schemas.microsoft.com/office/2006/metadata/properties/metaAttributes" ct:_="" ma:_="" ma:contentTypeName="TemplateFile" ma:contentTypeID="0x010100DE95A0C693CEB341887D38A4A2B58B45040072C752107C5A7B47AA91A1EE638E6F1F" ma:contentTypeVersion="28" ma:contentTypeDescription="Create a new document." ma:contentTypeScope="" ma:versionID="5eea76452d7eb073b41e4ecbec7235c0"/>
-</file>
-
-<file path=customXml/item3.xml><?xml version="1.0" encoding="utf-8"?>
 <?mso-contentType ?>
 <FormTemplates xmlns="http://schemas.microsoft.com/sharepoint/v3/contenttype/forms">
   <Display>DocumentLibraryForm</Display>
   <Edit>AssetEditForm</Edit>
   <New>DocumentLibraryForm</New>
 </FormTemplates>
+</file>
+
+<file path=customXml/item3.xml><?xml version="1.0" encoding="utf-8"?>
+<ct:contentTypeSchema xmlns:ct="http://schemas.microsoft.com/office/2006/metadata/contentType" xmlns:ma="http://schemas.microsoft.com/office/2006/metadata/properties/metaAttributes" ct:_="" ma:_="" ma:contentTypeName="TemplateFile" ma:contentTypeID="0x010100DE95A0C693CEB341887D38A4A2B58B45040072C752107C5A7B47AA91A1EE638E6F1F" ma:contentTypeVersion="28" ma:contentTypeDescription="Create a new document." ma:contentTypeScope="" ma:versionID="5eea76452d7eb073b41e4ecbec7235c0"/>
 </file>
 
 <file path=customXml/item4.xml><?xml version="1.0" encoding="utf-8"?>
@@ -6403,18 +6412,18 @@
 </file>
 
 <file path=customXml/itemProps2.xml><?xml version="1.0" encoding="utf-8"?>
-<ds:datastoreItem xmlns:ds="http://schemas.openxmlformats.org/officeDocument/2006/customXml" ds:itemID="{07D83CE3-BD03-4583-9D64-4EA3756F2569}">
+<ds:datastoreItem xmlns:ds="http://schemas.openxmlformats.org/officeDocument/2006/customXml" ds:itemID="{52CC9066-8573-4A38-A7BE-CEA716F1DF01}">
   <ds:schemaRefs>
-    <ds:schemaRef ds:uri="http://schemas.microsoft.com/office/2006/metadata/contentType"/>
-    <ds:schemaRef ds:uri="http://schemas.microsoft.com/office/2006/metadata/properties/metaAttributes"/>
+    <ds:schemaRef ds:uri="http://schemas.microsoft.com/sharepoint/v3/contenttype/forms"/>
   </ds:schemaRefs>
 </ds:datastoreItem>
 </file>
 
 <file path=customXml/itemProps3.xml><?xml version="1.0" encoding="utf-8"?>
-<ds:datastoreItem xmlns:ds="http://schemas.openxmlformats.org/officeDocument/2006/customXml" ds:itemID="{52CC9066-8573-4A38-A7BE-CEA716F1DF01}">
+<ds:datastoreItem xmlns:ds="http://schemas.openxmlformats.org/officeDocument/2006/customXml" ds:itemID="{07D83CE3-BD03-4583-9D64-4EA3756F2569}">
   <ds:schemaRefs>
-    <ds:schemaRef ds:uri="http://schemas.microsoft.com/sharepoint/v3/contenttype/forms"/>
+    <ds:schemaRef ds:uri="http://schemas.microsoft.com/office/2006/metadata/contentType"/>
+    <ds:schemaRef ds:uri="http://schemas.microsoft.com/office/2006/metadata/properties/metaAttributes"/>
   </ds:schemaRefs>
 </ds:datastoreItem>
 </file>
@@ -6429,7 +6438,7 @@
 </file>
 
 <file path=customXml/itemProps5.xml><?xml version="1.0" encoding="utf-8"?>
-<ds:datastoreItem xmlns:ds="http://schemas.openxmlformats.org/officeDocument/2006/customXml" ds:itemID="{C9DC275F-7136-4428-B948-C8898CDFE110}">
+<ds:datastoreItem xmlns:ds="http://schemas.openxmlformats.org/officeDocument/2006/customXml" ds:itemID="{0ABC53B0-9E3B-472A-B5DA-4A58FB847C21}">
   <ds:schemaRefs>
     <ds:schemaRef ds:uri="http://schemas.openxmlformats.org/officeDocument/2006/bibliography"/>
   </ds:schemaRefs>
